--- a/Экономика/Лекции.docx
+++ b/Экономика/Лекции.docx
@@ -194,18 +194,29 @@
       <w:pPr>
         <w:rPr>
           <w:rFonts w:ascii="Times New Roman" w:hAnsi="Times New Roman" w:cs="Times New Roman"/>
-          <w:sz w:val="28"/>
-          <w:szCs w:val="28"/>
-        </w:rPr>
-      </w:pPr>
-      <w:r>
-        <w:rPr>
-          <w:rFonts w:ascii="Times New Roman" w:hAnsi="Times New Roman" w:cs="Times New Roman"/>
-          <w:sz w:val="28"/>
-          <w:szCs w:val="28"/>
-        </w:rPr>
-        <w:t>1)</w:t>
-      </w:r>
+          <w:b/>
+          <w:sz w:val="28"/>
+          <w:szCs w:val="28"/>
+        </w:rPr>
+      </w:pPr>
+      <w:r>
+        <w:rPr>
+          <w:rFonts w:ascii="Times New Roman" w:hAnsi="Times New Roman" w:cs="Times New Roman"/>
+          <w:b/>
+          <w:sz w:val="28"/>
+          <w:szCs w:val="28"/>
+        </w:rPr>
+        <w:t>Вопрос №1</w:t>
+      </w:r>
+    </w:p>
+    <w:p>
+      <w:pPr>
+        <w:rPr>
+          <w:rFonts w:ascii="Times New Roman" w:hAnsi="Times New Roman" w:cs="Times New Roman"/>
+          <w:sz w:val="28"/>
+          <w:szCs w:val="28"/>
+        </w:rPr>
+      </w:pPr>
       <w:r>
         <w:rPr>
           <w:rFonts w:ascii="Times New Roman" w:hAnsi="Times New Roman" w:cs="Times New Roman"/>
@@ -559,6 +570,7 @@
           <w:sz w:val="28"/>
           <w:szCs w:val="28"/>
         </w:rPr>
+        <w:lastRenderedPageBreak/>
         <w:t xml:space="preserve">Предмет исследования (Экономическое поведение субъектов исследования в той или </w:t>
       </w:r>
       <w:proofErr w:type="gramStart"/>
@@ -613,7 +625,6 @@
           <w:sz w:val="28"/>
           <w:szCs w:val="28"/>
         </w:rPr>
-        <w:lastRenderedPageBreak/>
         <w:t>Субъектов экономических отношений</w:t>
       </w:r>
       <w:proofErr w:type="gramEnd"/>
@@ -990,33 +1001,115 @@
         </w:rPr>
         <w:t xml:space="preserve"> в них</w:t>
       </w:r>
+      <w:r>
+        <w:rPr>
+          <w:rFonts w:ascii="Times New Roman" w:hAnsi="Times New Roman" w:cs="Times New Roman"/>
+          <w:sz w:val="28"/>
+          <w:szCs w:val="28"/>
+        </w:rPr>
+        <w:t xml:space="preserve"> </w:t>
+      </w:r>
+    </w:p>
+    <w:p>
+      <w:pPr>
+        <w:rPr>
+          <w:rFonts w:ascii="Times New Roman" w:hAnsi="Times New Roman" w:cs="Times New Roman"/>
+          <w:b/>
+          <w:sz w:val="28"/>
+          <w:szCs w:val="28"/>
+        </w:rPr>
+      </w:pPr>
+      <w:r>
+        <w:rPr>
+          <w:rFonts w:ascii="Times New Roman" w:hAnsi="Times New Roman" w:cs="Times New Roman"/>
+          <w:b/>
+          <w:sz w:val="28"/>
+          <w:szCs w:val="28"/>
+        </w:rPr>
+        <w:t>Вопрос №4</w:t>
+      </w:r>
+      <w:r>
+        <w:rPr>
+          <w:rFonts w:ascii="Times New Roman" w:hAnsi="Times New Roman" w:cs="Times New Roman"/>
+          <w:b/>
+          <w:sz w:val="28"/>
+          <w:szCs w:val="28"/>
+        </w:rPr>
+        <w:t xml:space="preserve"> Этапы развития экономической науки</w:t>
+      </w:r>
+    </w:p>
+    <w:p>
+      <w:pPr>
+        <w:rPr>
+          <w:rFonts w:ascii="Times New Roman" w:hAnsi="Times New Roman" w:cs="Times New Roman"/>
+          <w:sz w:val="28"/>
+          <w:szCs w:val="28"/>
+        </w:rPr>
+      </w:pPr>
+      <w:r>
+        <w:rPr>
+          <w:rFonts w:ascii="Times New Roman" w:hAnsi="Times New Roman" w:cs="Times New Roman"/>
+          <w:sz w:val="28"/>
+          <w:szCs w:val="28"/>
+        </w:rPr>
+        <w:lastRenderedPageBreak/>
+        <w:t xml:space="preserve">Экономическая теория – одна из древнейших наук. В ее становлении и развитие прослеживается несколько направлений. Каждое из направлений представлено одним из трех названий: политическая экономия, </w:t>
+      </w:r>
+      <w:proofErr w:type="spellStart"/>
+      <w:r>
+        <w:rPr>
+          <w:rFonts w:ascii="Times New Roman" w:hAnsi="Times New Roman" w:cs="Times New Roman"/>
+          <w:sz w:val="28"/>
+          <w:szCs w:val="28"/>
+        </w:rPr>
+        <w:t>экономикс</w:t>
+      </w:r>
+      <w:proofErr w:type="spellEnd"/>
+      <w:r>
+        <w:rPr>
+          <w:rFonts w:ascii="Times New Roman" w:hAnsi="Times New Roman" w:cs="Times New Roman"/>
+          <w:sz w:val="28"/>
+          <w:szCs w:val="28"/>
+        </w:rPr>
+        <w:t>, экономическая теория</w:t>
+      </w:r>
+    </w:p>
+    <w:p>
+      <w:pPr>
+        <w:rPr>
+          <w:rFonts w:ascii="Times New Roman" w:hAnsi="Times New Roman" w:cs="Times New Roman"/>
+          <w:sz w:val="28"/>
+          <w:szCs w:val="28"/>
+        </w:rPr>
+      </w:pPr>
+      <w:r>
+        <w:rPr>
+          <w:rFonts w:ascii="Times New Roman" w:hAnsi="Times New Roman" w:cs="Times New Roman"/>
+          <w:sz w:val="28"/>
+          <w:szCs w:val="28"/>
+        </w:rPr>
+        <w:t xml:space="preserve">Аристотель пошел дальше </w:t>
+      </w:r>
+      <w:proofErr w:type="spellStart"/>
+      <w:r>
+        <w:rPr>
+          <w:rFonts w:ascii="Times New Roman" w:hAnsi="Times New Roman" w:cs="Times New Roman"/>
+          <w:sz w:val="28"/>
+          <w:szCs w:val="28"/>
+        </w:rPr>
+        <w:t>Ксинофорта</w:t>
+      </w:r>
+      <w:proofErr w:type="spellEnd"/>
+      <w:r>
+        <w:rPr>
+          <w:rFonts w:ascii="Times New Roman" w:hAnsi="Times New Roman" w:cs="Times New Roman"/>
+          <w:sz w:val="28"/>
+          <w:szCs w:val="28"/>
+        </w:rPr>
+        <w:t>. Он предпринял попытку анализа капитала. Разделил на товарный и денежный</w:t>
+      </w:r>
       <w:bookmarkStart w:id="0" w:name="_GoBack"/>
       <w:bookmarkEnd w:id="0"/>
-      <w:r>
-        <w:rPr>
-          <w:rFonts w:ascii="Times New Roman" w:hAnsi="Times New Roman" w:cs="Times New Roman"/>
-          <w:sz w:val="28"/>
-          <w:szCs w:val="28"/>
-        </w:rPr>
-        <w:t xml:space="preserve"> </w:t>
-      </w:r>
-    </w:p>
-    <w:p>
-      <w:pPr>
-        <w:rPr>
-          <w:rFonts w:ascii="Times New Roman" w:hAnsi="Times New Roman" w:cs="Times New Roman"/>
-          <w:sz w:val="28"/>
-          <w:szCs w:val="28"/>
-        </w:rPr>
-      </w:pPr>
-      <w:r>
-        <w:rPr>
-          <w:rFonts w:ascii="Times New Roman" w:hAnsi="Times New Roman" w:cs="Times New Roman"/>
-          <w:sz w:val="28"/>
-          <w:szCs w:val="28"/>
-        </w:rPr>
-        <w:t xml:space="preserve">  </w:t>
-      </w:r>
     </w:p>
     <w:sectPr>
       <w:pgSz w:w="11906" w:h="16838"/>

--- a/Экономика/Лекции.docx
+++ b/Экономика/Лекции.docx
@@ -1052,8 +1052,16 @@
           <w:sz w:val="28"/>
           <w:szCs w:val="28"/>
         </w:rPr>
+        <w:t xml:space="preserve">Экономическая теория – одна из древнейших наук. В ее становлении и развитие прослеживается несколько направлений. Каждое из направлений </w:t>
+      </w:r>
+      <w:r>
+        <w:rPr>
+          <w:rFonts w:ascii="Times New Roman" w:hAnsi="Times New Roman" w:cs="Times New Roman"/>
+          <w:sz w:val="28"/>
+          <w:szCs w:val="28"/>
+        </w:rPr>
         <w:lastRenderedPageBreak/>
-        <w:t xml:space="preserve">Экономическая теория – одна из древнейших наук. В ее становлении и развитие прослеживается несколько направлений. Каждое из направлений представлено одним из трех названий: политическая экономия, </w:t>
+        <w:t xml:space="preserve">представлено одним из трех названий: политическая экономия, </w:t>
       </w:r>
       <w:proofErr w:type="spellStart"/>
       <w:r>
@@ -1107,9 +1115,642 @@
           <w:szCs w:val="28"/>
         </w:rPr>
         <w:t>. Он предпринял попытку анализа капитала. Разделил на товарный и денежный</w:t>
+      </w:r>
+    </w:p>
+    <w:p>
+      <w:pPr>
+        <w:rPr>
+          <w:rFonts w:ascii="Times New Roman" w:hAnsi="Times New Roman" w:cs="Times New Roman"/>
+          <w:b/>
+          <w:sz w:val="28"/>
+          <w:szCs w:val="28"/>
+        </w:rPr>
+      </w:pPr>
+    </w:p>
+    <w:p>
+      <w:pPr>
+        <w:rPr>
+          <w:rFonts w:ascii="Times New Roman" w:hAnsi="Times New Roman" w:cs="Times New Roman"/>
+          <w:b/>
+          <w:sz w:val="28"/>
+          <w:szCs w:val="28"/>
+        </w:rPr>
+      </w:pPr>
+      <w:r>
+        <w:rPr>
+          <w:rFonts w:ascii="Times New Roman" w:hAnsi="Times New Roman" w:cs="Times New Roman"/>
+          <w:b/>
+          <w:sz w:val="28"/>
+          <w:szCs w:val="28"/>
+        </w:rPr>
+        <w:t>Лекция №2 21</w:t>
+      </w:r>
+      <w:r>
+        <w:rPr>
+          <w:rFonts w:ascii="Times New Roman" w:hAnsi="Times New Roman" w:cs="Times New Roman"/>
+          <w:b/>
+          <w:sz w:val="28"/>
+          <w:szCs w:val="28"/>
+        </w:rPr>
+        <w:t>.02.2023</w:t>
+      </w:r>
+    </w:p>
+    <w:p>
+      <w:pPr>
+        <w:rPr>
+          <w:rFonts w:ascii="Times New Roman" w:hAnsi="Times New Roman" w:cs="Times New Roman"/>
+          <w:sz w:val="28"/>
+          <w:szCs w:val="28"/>
+        </w:rPr>
+      </w:pPr>
+      <w:r>
+        <w:rPr>
+          <w:rFonts w:ascii="Times New Roman" w:hAnsi="Times New Roman" w:cs="Times New Roman"/>
+          <w:b/>
+          <w:sz w:val="28"/>
+          <w:szCs w:val="28"/>
+        </w:rPr>
+        <w:t xml:space="preserve">Ресурсоемкость </w:t>
+      </w:r>
+      <w:r>
+        <w:rPr>
+          <w:rFonts w:ascii="Times New Roman" w:hAnsi="Times New Roman" w:cs="Times New Roman"/>
+          <w:sz w:val="28"/>
+          <w:szCs w:val="28"/>
+        </w:rPr>
+        <w:t>означает, что на их производство были затрачены определенные ресурсы. С точки зрения естественного содержания экономические блага на материальные и нематериальные</w:t>
+      </w:r>
+    </w:p>
+    <w:p>
+      <w:pPr>
+        <w:rPr>
+          <w:rFonts w:ascii="Times New Roman" w:hAnsi="Times New Roman" w:cs="Times New Roman"/>
+          <w:sz w:val="28"/>
+          <w:szCs w:val="28"/>
+        </w:rPr>
+      </w:pPr>
+      <w:r>
+        <w:rPr>
+          <w:rFonts w:ascii="Times New Roman" w:hAnsi="Times New Roman" w:cs="Times New Roman"/>
+          <w:sz w:val="28"/>
+          <w:szCs w:val="28"/>
+        </w:rPr>
+        <w:t xml:space="preserve">Материальные можно осязать накапливать, хранить долгое время и поставлять потребителям по мере необходимости (одежда, продукты, мебель и </w:t>
+      </w:r>
+      <w:proofErr w:type="spellStart"/>
+      <w:r>
+        <w:rPr>
+          <w:rFonts w:ascii="Times New Roman" w:hAnsi="Times New Roman" w:cs="Times New Roman"/>
+          <w:sz w:val="28"/>
+          <w:szCs w:val="28"/>
+        </w:rPr>
+        <w:t>тд</w:t>
+      </w:r>
+      <w:proofErr w:type="spellEnd"/>
+      <w:r>
+        <w:rPr>
+          <w:rFonts w:ascii="Times New Roman" w:hAnsi="Times New Roman" w:cs="Times New Roman"/>
+          <w:sz w:val="28"/>
+          <w:szCs w:val="28"/>
+        </w:rPr>
+        <w:t>.)</w:t>
+      </w:r>
+    </w:p>
+    <w:p>
+      <w:pPr>
+        <w:rPr>
+          <w:rFonts w:ascii="Times New Roman" w:hAnsi="Times New Roman" w:cs="Times New Roman"/>
+          <w:sz w:val="28"/>
+          <w:szCs w:val="28"/>
+          <w:lang w:val="en-US"/>
+        </w:rPr>
+      </w:pPr>
+      <w:r>
+        <w:rPr>
+          <w:rFonts w:ascii="Times New Roman" w:hAnsi="Times New Roman" w:cs="Times New Roman"/>
+          <w:sz w:val="28"/>
+          <w:szCs w:val="28"/>
+        </w:rPr>
+        <w:t xml:space="preserve">Нематериальные блага представлены услугами и такими условиями жизни как: здоровье, способности человека, деловые качества, </w:t>
+      </w:r>
+      <w:proofErr w:type="spellStart"/>
+      <w:r>
+        <w:rPr>
+          <w:rFonts w:ascii="Times New Roman" w:hAnsi="Times New Roman" w:cs="Times New Roman"/>
+          <w:sz w:val="28"/>
+          <w:szCs w:val="28"/>
+        </w:rPr>
+        <w:t>профессианальное</w:t>
+      </w:r>
+      <w:proofErr w:type="spellEnd"/>
+      <w:r>
+        <w:rPr>
+          <w:rFonts w:ascii="Times New Roman" w:hAnsi="Times New Roman" w:cs="Times New Roman"/>
+          <w:sz w:val="28"/>
+          <w:szCs w:val="28"/>
+        </w:rPr>
+        <w:t xml:space="preserve"> мастерство и </w:t>
+      </w:r>
+      <w:proofErr w:type="spellStart"/>
+      <w:r>
+        <w:rPr>
+          <w:rFonts w:ascii="Times New Roman" w:hAnsi="Times New Roman" w:cs="Times New Roman"/>
+          <w:sz w:val="28"/>
+          <w:szCs w:val="28"/>
+        </w:rPr>
+        <w:t>тд</w:t>
+      </w:r>
+      <w:proofErr w:type="spellEnd"/>
+      <w:r>
+        <w:rPr>
+          <w:rFonts w:ascii="Times New Roman" w:hAnsi="Times New Roman" w:cs="Times New Roman"/>
+          <w:sz w:val="28"/>
+          <w:szCs w:val="28"/>
+        </w:rPr>
+        <w:t>.</w:t>
+      </w:r>
+    </w:p>
+    <w:p>
+      <w:pPr>
+        <w:rPr>
+          <w:rFonts w:ascii="Times New Roman" w:hAnsi="Times New Roman" w:cs="Times New Roman"/>
+          <w:sz w:val="28"/>
+          <w:szCs w:val="28"/>
+        </w:rPr>
+      </w:pPr>
+      <w:r>
+        <w:rPr>
+          <w:rFonts w:ascii="Times New Roman" w:hAnsi="Times New Roman" w:cs="Times New Roman"/>
+          <w:sz w:val="28"/>
+          <w:szCs w:val="28"/>
+        </w:rPr>
+        <w:t>Потребительские блага</w:t>
+      </w:r>
+    </w:p>
+    <w:p>
+      <w:pPr>
+        <w:rPr>
+          <w:rFonts w:ascii="Times New Roman" w:hAnsi="Times New Roman" w:cs="Times New Roman"/>
+          <w:sz w:val="28"/>
+          <w:szCs w:val="28"/>
+        </w:rPr>
+      </w:pPr>
+      <w:r>
+        <w:rPr>
+          <w:rFonts w:ascii="Times New Roman" w:hAnsi="Times New Roman" w:cs="Times New Roman"/>
+          <w:sz w:val="28"/>
+          <w:szCs w:val="28"/>
+        </w:rPr>
+        <w:t>Производственные блага</w:t>
+      </w:r>
+    </w:p>
+    <w:p>
+      <w:pPr>
+        <w:rPr>
+          <w:rFonts w:ascii="Times New Roman" w:hAnsi="Times New Roman" w:cs="Times New Roman"/>
+          <w:sz w:val="28"/>
+          <w:szCs w:val="28"/>
+          <w:lang w:val="en-US"/>
+        </w:rPr>
+      </w:pPr>
+      <w:r>
+        <w:rPr>
+          <w:rFonts w:ascii="Times New Roman" w:hAnsi="Times New Roman" w:cs="Times New Roman"/>
+          <w:sz w:val="28"/>
+          <w:szCs w:val="28"/>
+        </w:rPr>
+        <w:t xml:space="preserve">В зависимости от характера потребления. Экономические блага делятся на частные и общественные </w:t>
+      </w:r>
+    </w:p>
+    <w:p>
+      <w:pPr>
+        <w:rPr>
+          <w:rFonts w:ascii="Times New Roman" w:hAnsi="Times New Roman" w:cs="Times New Roman"/>
+          <w:sz w:val="28"/>
+          <w:szCs w:val="28"/>
+        </w:rPr>
+      </w:pPr>
+      <w:r>
+        <w:rPr>
+          <w:rFonts w:ascii="Times New Roman" w:hAnsi="Times New Roman" w:cs="Times New Roman"/>
+          <w:sz w:val="28"/>
+          <w:szCs w:val="28"/>
+        </w:rPr>
+        <w:t>Низшие блага –</w:t>
+      </w:r>
+      <w:r>
+        <w:rPr>
+          <w:rFonts w:ascii="Times New Roman" w:hAnsi="Times New Roman" w:cs="Times New Roman"/>
+          <w:sz w:val="28"/>
+          <w:szCs w:val="28"/>
+        </w:rPr>
+        <w:t xml:space="preserve"> блага, которые уменьшаются с</w:t>
+      </w:r>
+      <w:r>
+        <w:rPr>
+          <w:rFonts w:ascii="Times New Roman" w:hAnsi="Times New Roman" w:cs="Times New Roman"/>
+          <w:sz w:val="28"/>
+          <w:szCs w:val="28"/>
+        </w:rPr>
+        <w:t xml:space="preserve"> ростом дохода потребителя</w:t>
+      </w:r>
+    </w:p>
+    <w:p>
+      <w:pPr>
+        <w:rPr>
+          <w:rFonts w:ascii="Times New Roman" w:hAnsi="Times New Roman" w:cs="Times New Roman"/>
+          <w:sz w:val="28"/>
+          <w:szCs w:val="28"/>
+        </w:rPr>
+      </w:pPr>
+      <w:r>
+        <w:rPr>
+          <w:rFonts w:ascii="Times New Roman" w:hAnsi="Times New Roman" w:cs="Times New Roman"/>
+          <w:sz w:val="28"/>
+          <w:szCs w:val="28"/>
+        </w:rPr>
+        <w:t xml:space="preserve">Вмененные издержки – это </w:t>
+      </w:r>
+      <w:proofErr w:type="gramStart"/>
+      <w:r>
+        <w:rPr>
+          <w:rFonts w:ascii="Times New Roman" w:hAnsi="Times New Roman" w:cs="Times New Roman"/>
+          <w:sz w:val="28"/>
+          <w:szCs w:val="28"/>
+        </w:rPr>
+        <w:t>затраты</w:t>
+      </w:r>
+      <w:proofErr w:type="gramEnd"/>
+      <w:r>
+        <w:rPr>
+          <w:rFonts w:ascii="Times New Roman" w:hAnsi="Times New Roman" w:cs="Times New Roman"/>
+          <w:sz w:val="28"/>
+          <w:szCs w:val="28"/>
+        </w:rPr>
+        <w:t xml:space="preserve"> вызванные использованием экономических ресурсов оцененные с позиции возможностей, их применения в других целях</w:t>
+      </w:r>
+    </w:p>
+    <w:p>
+      <w:pPr>
+        <w:rPr>
+          <w:rFonts w:ascii="Times New Roman" w:hAnsi="Times New Roman" w:cs="Times New Roman"/>
+          <w:sz w:val="28"/>
+          <w:szCs w:val="28"/>
+        </w:rPr>
+      </w:pPr>
+      <w:r>
+        <w:rPr>
+          <w:rFonts w:ascii="Times New Roman" w:hAnsi="Times New Roman" w:cs="Times New Roman"/>
+          <w:sz w:val="28"/>
+          <w:szCs w:val="28"/>
+        </w:rPr>
+        <w:t xml:space="preserve">Экономическая система – упорядоченная совокупность связи между </w:t>
+      </w:r>
+      <w:proofErr w:type="spellStart"/>
+      <w:r>
+        <w:rPr>
+          <w:rFonts w:ascii="Times New Roman" w:hAnsi="Times New Roman" w:cs="Times New Roman"/>
+          <w:sz w:val="28"/>
+          <w:szCs w:val="28"/>
+        </w:rPr>
+        <w:t>роизводителями</w:t>
+      </w:r>
+      <w:proofErr w:type="spellEnd"/>
+      <w:r>
+        <w:rPr>
+          <w:rFonts w:ascii="Times New Roman" w:hAnsi="Times New Roman" w:cs="Times New Roman"/>
+          <w:sz w:val="28"/>
+          <w:szCs w:val="28"/>
+        </w:rPr>
+        <w:t xml:space="preserve"> и потребителями материальных и нематериальных благ и услуг. В зависимости от </w:t>
+      </w:r>
+      <w:r>
+        <w:rPr>
+          <w:rFonts w:ascii="Times New Roman" w:hAnsi="Times New Roman" w:cs="Times New Roman"/>
+          <w:sz w:val="28"/>
+          <w:szCs w:val="28"/>
+        </w:rPr>
+        <w:t xml:space="preserve">формы </w:t>
+      </w:r>
+      <w:proofErr w:type="spellStart"/>
+      <w:r>
+        <w:rPr>
+          <w:rFonts w:ascii="Times New Roman" w:hAnsi="Times New Roman" w:cs="Times New Roman"/>
+          <w:sz w:val="28"/>
+          <w:szCs w:val="28"/>
+        </w:rPr>
+        <w:t>собствености</w:t>
+      </w:r>
+      <w:proofErr w:type="spellEnd"/>
+      <w:r>
+        <w:rPr>
+          <w:rFonts w:ascii="Times New Roman" w:hAnsi="Times New Roman" w:cs="Times New Roman"/>
+          <w:sz w:val="28"/>
+          <w:szCs w:val="28"/>
+        </w:rPr>
+        <w:t xml:space="preserve"> и способов коорди</w:t>
+      </w:r>
+      <w:r>
+        <w:rPr>
+          <w:rFonts w:ascii="Times New Roman" w:hAnsi="Times New Roman" w:cs="Times New Roman"/>
+          <w:sz w:val="28"/>
+          <w:szCs w:val="28"/>
+        </w:rPr>
+        <w:t>н</w:t>
+      </w:r>
+      <w:r>
+        <w:rPr>
+          <w:rFonts w:ascii="Times New Roman" w:hAnsi="Times New Roman" w:cs="Times New Roman"/>
+          <w:sz w:val="28"/>
+          <w:szCs w:val="28"/>
+        </w:rPr>
+        <w:t>ации экономической деятельностью различают традиционный командно-административный, рыночный и смешанный тип эконо</w:t>
+      </w:r>
+      <w:r>
+        <w:rPr>
+          <w:rFonts w:ascii="Times New Roman" w:hAnsi="Times New Roman" w:cs="Times New Roman"/>
+          <w:sz w:val="28"/>
+          <w:szCs w:val="28"/>
+        </w:rPr>
+        <w:t>м</w:t>
+      </w:r>
+      <w:r>
+        <w:rPr>
+          <w:rFonts w:ascii="Times New Roman" w:hAnsi="Times New Roman" w:cs="Times New Roman"/>
+          <w:sz w:val="28"/>
+          <w:szCs w:val="28"/>
+        </w:rPr>
+        <w:t>ических систем</w:t>
+      </w:r>
+    </w:p>
+    <w:p>
+      <w:pPr>
+        <w:rPr>
+          <w:rFonts w:ascii="Times New Roman" w:hAnsi="Times New Roman" w:cs="Times New Roman"/>
+          <w:sz w:val="28"/>
+          <w:szCs w:val="28"/>
+        </w:rPr>
+      </w:pPr>
+      <w:r>
+        <w:rPr>
+          <w:rFonts w:ascii="Times New Roman" w:hAnsi="Times New Roman" w:cs="Times New Roman"/>
+          <w:sz w:val="28"/>
+          <w:szCs w:val="28"/>
+        </w:rPr>
+        <w:t xml:space="preserve">Экономические отношения </w:t>
+      </w:r>
+      <w:r>
+        <w:rPr>
+          <w:rFonts w:ascii="Times New Roman" w:hAnsi="Times New Roman" w:cs="Times New Roman"/>
+          <w:sz w:val="28"/>
+          <w:szCs w:val="28"/>
+        </w:rPr>
+        <w:t xml:space="preserve">– </w:t>
+      </w:r>
+      <w:proofErr w:type="gramStart"/>
+      <w:r>
+        <w:rPr>
+          <w:rFonts w:ascii="Times New Roman" w:hAnsi="Times New Roman" w:cs="Times New Roman"/>
+          <w:sz w:val="28"/>
+          <w:szCs w:val="28"/>
+        </w:rPr>
+        <w:t>отношения</w:t>
+      </w:r>
+      <w:proofErr w:type="gramEnd"/>
+      <w:r>
+        <w:rPr>
+          <w:rFonts w:ascii="Times New Roman" w:hAnsi="Times New Roman" w:cs="Times New Roman"/>
+          <w:sz w:val="28"/>
+          <w:szCs w:val="28"/>
+        </w:rPr>
+        <w:t xml:space="preserve"> изучаемые экономической наукой определенные образующие систему связей и отношений в которую вступают люди в процессе общественного производства. В экономических отношения различают производственные, социально-экономические и организованно-экономические отношения</w:t>
+      </w:r>
+    </w:p>
+    <w:p>
+      <w:pPr>
+        <w:rPr>
+          <w:rFonts w:ascii="Times New Roman" w:hAnsi="Times New Roman" w:cs="Times New Roman"/>
+          <w:sz w:val="28"/>
+          <w:szCs w:val="28"/>
+        </w:rPr>
+      </w:pPr>
+      <w:r>
+        <w:rPr>
+          <w:rFonts w:ascii="Times New Roman" w:hAnsi="Times New Roman" w:cs="Times New Roman"/>
+          <w:sz w:val="28"/>
+          <w:szCs w:val="28"/>
+        </w:rPr>
+        <w:t>Ср. производства = Ср. труда + предметы труда</w:t>
+      </w:r>
+    </w:p>
+    <w:p>
+      <w:pPr>
+        <w:rPr>
+          <w:rFonts w:ascii="Times New Roman" w:hAnsi="Times New Roman" w:cs="Times New Roman"/>
+          <w:sz w:val="28"/>
+          <w:szCs w:val="28"/>
+        </w:rPr>
+      </w:pPr>
+      <w:r>
+        <w:rPr>
+          <w:rFonts w:ascii="Times New Roman" w:hAnsi="Times New Roman" w:cs="Times New Roman"/>
+          <w:sz w:val="28"/>
+          <w:szCs w:val="28"/>
+        </w:rPr>
+        <w:t>Производство как непрерывный процесс включает 4 стадии:</w:t>
+      </w:r>
+    </w:p>
+    <w:p>
+      <w:pPr>
+        <w:pStyle w:val="a3"/>
+        <w:numPr>
+          <w:ilvl w:val="0"/>
+          <w:numId w:val="5"/>
+        </w:numPr>
+        <w:rPr>
+          <w:rFonts w:ascii="Times New Roman" w:hAnsi="Times New Roman" w:cs="Times New Roman"/>
+          <w:sz w:val="28"/>
+          <w:szCs w:val="28"/>
+        </w:rPr>
+      </w:pPr>
+      <w:r>
+        <w:rPr>
+          <w:rFonts w:ascii="Times New Roman" w:hAnsi="Times New Roman" w:cs="Times New Roman"/>
+          <w:sz w:val="28"/>
+          <w:szCs w:val="28"/>
+        </w:rPr>
+        <w:lastRenderedPageBreak/>
+        <w:t>Производство</w:t>
+      </w:r>
+      <w:r>
+        <w:rPr>
+          <w:rFonts w:ascii="Times New Roman" w:hAnsi="Times New Roman" w:cs="Times New Roman"/>
+          <w:sz w:val="28"/>
+          <w:szCs w:val="28"/>
+        </w:rPr>
+        <w:t xml:space="preserve"> – создание продукта необходимого для</w:t>
+      </w:r>
+      <w:r>
+        <w:rPr>
+          <w:rFonts w:ascii="Times New Roman" w:hAnsi="Times New Roman" w:cs="Times New Roman"/>
+          <w:sz w:val="28"/>
+          <w:szCs w:val="28"/>
+        </w:rPr>
+        <w:t xml:space="preserve"> </w:t>
+      </w:r>
+      <w:r>
+        <w:rPr>
+          <w:rFonts w:ascii="Times New Roman" w:hAnsi="Times New Roman" w:cs="Times New Roman"/>
+          <w:sz w:val="28"/>
+          <w:szCs w:val="28"/>
+        </w:rPr>
+        <w:t>удовлетворения потребностей человек</w:t>
+      </w:r>
+      <w:r>
+        <w:rPr>
+          <w:rFonts w:ascii="Times New Roman" w:hAnsi="Times New Roman" w:cs="Times New Roman"/>
+          <w:sz w:val="28"/>
+          <w:szCs w:val="28"/>
+        </w:rPr>
+        <w:t>а</w:t>
+      </w:r>
+    </w:p>
+    <w:p>
+      <w:pPr>
+        <w:pStyle w:val="a3"/>
+        <w:numPr>
+          <w:ilvl w:val="0"/>
+          <w:numId w:val="5"/>
+        </w:numPr>
+        <w:rPr>
+          <w:rFonts w:ascii="Times New Roman" w:hAnsi="Times New Roman" w:cs="Times New Roman"/>
+          <w:sz w:val="28"/>
+          <w:szCs w:val="28"/>
+        </w:rPr>
+      </w:pPr>
+      <w:r>
+        <w:rPr>
+          <w:rFonts w:ascii="Times New Roman" w:hAnsi="Times New Roman" w:cs="Times New Roman"/>
+          <w:sz w:val="28"/>
+          <w:szCs w:val="28"/>
+        </w:rPr>
+        <w:t>Распределение</w:t>
+      </w:r>
+      <w:r>
+        <w:rPr>
+          <w:rFonts w:ascii="Times New Roman" w:hAnsi="Times New Roman" w:cs="Times New Roman"/>
+          <w:sz w:val="28"/>
+          <w:szCs w:val="28"/>
+        </w:rPr>
+        <w:t xml:space="preserve"> – это определения доли и объема </w:t>
+      </w:r>
+      <w:proofErr w:type="gramStart"/>
+      <w:r>
+        <w:rPr>
+          <w:rFonts w:ascii="Times New Roman" w:hAnsi="Times New Roman" w:cs="Times New Roman"/>
+          <w:sz w:val="28"/>
+          <w:szCs w:val="28"/>
+        </w:rPr>
+        <w:t>продукта</w:t>
+      </w:r>
+      <w:proofErr w:type="gramEnd"/>
+      <w:r>
+        <w:rPr>
+          <w:rFonts w:ascii="Times New Roman" w:hAnsi="Times New Roman" w:cs="Times New Roman"/>
+          <w:sz w:val="28"/>
+          <w:szCs w:val="28"/>
+        </w:rPr>
+        <w:t xml:space="preserve"> поступающего в потребление участников экономической деятельности</w:t>
+      </w:r>
+    </w:p>
+    <w:p>
+      <w:pPr>
+        <w:pStyle w:val="a3"/>
+        <w:numPr>
+          <w:ilvl w:val="0"/>
+          <w:numId w:val="5"/>
+        </w:numPr>
+        <w:rPr>
+          <w:rFonts w:ascii="Times New Roman" w:hAnsi="Times New Roman" w:cs="Times New Roman"/>
+          <w:sz w:val="28"/>
+          <w:szCs w:val="28"/>
+        </w:rPr>
+      </w:pPr>
+      <w:r>
+        <w:rPr>
+          <w:rFonts w:ascii="Times New Roman" w:hAnsi="Times New Roman" w:cs="Times New Roman"/>
+          <w:sz w:val="28"/>
+          <w:szCs w:val="28"/>
+        </w:rPr>
+        <w:t>Обмен</w:t>
+      </w:r>
+      <w:r>
+        <w:rPr>
+          <w:rFonts w:ascii="Times New Roman" w:hAnsi="Times New Roman" w:cs="Times New Roman"/>
+          <w:sz w:val="28"/>
+          <w:szCs w:val="28"/>
+        </w:rPr>
+        <w:t xml:space="preserve"> – способ получения субъектами экономической деятельности произведенных продуктов</w:t>
+      </w:r>
+    </w:p>
+    <w:p>
+      <w:pPr>
+        <w:pStyle w:val="a3"/>
+        <w:numPr>
+          <w:ilvl w:val="0"/>
+          <w:numId w:val="5"/>
+        </w:numPr>
+        <w:rPr>
+          <w:rFonts w:ascii="Times New Roman" w:hAnsi="Times New Roman" w:cs="Times New Roman"/>
+          <w:sz w:val="28"/>
+          <w:szCs w:val="28"/>
+        </w:rPr>
+      </w:pPr>
+      <w:r>
+        <w:rPr>
+          <w:rFonts w:ascii="Times New Roman" w:hAnsi="Times New Roman" w:cs="Times New Roman"/>
+          <w:sz w:val="28"/>
+          <w:szCs w:val="28"/>
+        </w:rPr>
+        <w:t>Потребление</w:t>
+      </w:r>
+      <w:r>
+        <w:rPr>
+          <w:rFonts w:ascii="Times New Roman" w:hAnsi="Times New Roman" w:cs="Times New Roman"/>
+          <w:sz w:val="28"/>
+          <w:szCs w:val="28"/>
+        </w:rPr>
+        <w:t xml:space="preserve"> – процесс использования результатов производства для удовлетворения потребностей личных или производственных</w:t>
+      </w:r>
+    </w:p>
+    <w:p>
+      <w:pPr>
+        <w:ind w:left="360"/>
+        <w:rPr>
+          <w:rFonts w:ascii="Times New Roman" w:hAnsi="Times New Roman" w:cs="Times New Roman"/>
+          <w:sz w:val="28"/>
+          <w:szCs w:val="28"/>
+        </w:rPr>
+      </w:pPr>
+      <w:r>
+        <w:rPr>
+          <w:rFonts w:ascii="Times New Roman" w:hAnsi="Times New Roman" w:cs="Times New Roman"/>
+          <w:sz w:val="28"/>
+          <w:szCs w:val="28"/>
+        </w:rPr>
+        <w:t xml:space="preserve">Процесс общественного производства может осуществляться в простом </w:t>
       </w:r>
       <w:bookmarkStart w:id="0" w:name="_GoBack"/>
       <w:bookmarkEnd w:id="0"/>
+    </w:p>
+    <w:p>
+      <w:pPr>
+        <w:rPr>
+          <w:rFonts w:ascii="Times New Roman" w:hAnsi="Times New Roman" w:cs="Times New Roman"/>
+          <w:sz w:val="28"/>
+          <w:szCs w:val="28"/>
+        </w:rPr>
+      </w:pPr>
     </w:p>
     <w:sectPr>
       <w:pgSz w:w="11906" w:h="16838"/>
@@ -1213,6 +1854,119 @@
     </w:lvl>
   </w:abstractNum>
   <w:abstractNum w:abstractNumId="1" w15:restartNumberingAfterBreak="0">
+    <w:nsid w:val="5DC64EF0"/>
+    <w:multiLevelType w:val="hybridMultilevel"/>
+    <w:tmpl w:val="1D8AB156"/>
+    <w:lvl w:ilvl="0" w:tplc="0419000F">
+      <w:start w:val="1"/>
+      <w:numFmt w:val="decimal"/>
+      <w:lvlText w:val="%1."/>
+      <w:lvlJc w:val="left"/>
+      <w:pPr>
+        <w:ind w:left="720" w:hanging="360"/>
+      </w:pPr>
+      <w:rPr>
+        <w:rFonts w:hint="default"/>
+      </w:rPr>
+    </w:lvl>
+    <w:lvl w:ilvl="1" w:tplc="04190003" w:tentative="1">
+      <w:start w:val="1"/>
+      <w:numFmt w:val="bullet"/>
+      <w:lvlText w:val="o"/>
+      <w:lvlJc w:val="left"/>
+      <w:pPr>
+        <w:ind w:left="1440" w:hanging="360"/>
+      </w:pPr>
+      <w:rPr>
+        <w:rFonts w:ascii="Courier New" w:hAnsi="Courier New" w:cs="Courier New" w:hint="default"/>
+      </w:rPr>
+    </w:lvl>
+    <w:lvl w:ilvl="2" w:tplc="04190005" w:tentative="1">
+      <w:start w:val="1"/>
+      <w:numFmt w:val="bullet"/>
+      <w:lvlText w:val=""/>
+      <w:lvlJc w:val="left"/>
+      <w:pPr>
+        <w:ind w:left="2160" w:hanging="360"/>
+      </w:pPr>
+      <w:rPr>
+        <w:rFonts w:ascii="Wingdings" w:hAnsi="Wingdings" w:hint="default"/>
+      </w:rPr>
+    </w:lvl>
+    <w:lvl w:ilvl="3" w:tplc="04190001" w:tentative="1">
+      <w:start w:val="1"/>
+      <w:numFmt w:val="bullet"/>
+      <w:lvlText w:val=""/>
+      <w:lvlJc w:val="left"/>
+      <w:pPr>
+        <w:ind w:left="2880" w:hanging="360"/>
+      </w:pPr>
+      <w:rPr>
+        <w:rFonts w:ascii="Symbol" w:hAnsi="Symbol" w:hint="default"/>
+      </w:rPr>
+    </w:lvl>
+    <w:lvl w:ilvl="4" w:tplc="04190003" w:tentative="1">
+      <w:start w:val="1"/>
+      <w:numFmt w:val="bullet"/>
+      <w:lvlText w:val="o"/>
+      <w:lvlJc w:val="left"/>
+      <w:pPr>
+        <w:ind w:left="3600" w:hanging="360"/>
+      </w:pPr>
+      <w:rPr>
+        <w:rFonts w:ascii="Courier New" w:hAnsi="Courier New" w:cs="Courier New" w:hint="default"/>
+      </w:rPr>
+    </w:lvl>
+    <w:lvl w:ilvl="5" w:tplc="04190005" w:tentative="1">
+      <w:start w:val="1"/>
+      <w:numFmt w:val="bullet"/>
+      <w:lvlText w:val=""/>
+      <w:lvlJc w:val="left"/>
+      <w:pPr>
+        <w:ind w:left="4320" w:hanging="360"/>
+      </w:pPr>
+      <w:rPr>
+        <w:rFonts w:ascii="Wingdings" w:hAnsi="Wingdings" w:hint="default"/>
+      </w:rPr>
+    </w:lvl>
+    <w:lvl w:ilvl="6" w:tplc="04190001" w:tentative="1">
+      <w:start w:val="1"/>
+      <w:numFmt w:val="bullet"/>
+      <w:lvlText w:val=""/>
+      <w:lvlJc w:val="left"/>
+      <w:pPr>
+        <w:ind w:left="5040" w:hanging="360"/>
+      </w:pPr>
+      <w:rPr>
+        <w:rFonts w:ascii="Symbol" w:hAnsi="Symbol" w:hint="default"/>
+      </w:rPr>
+    </w:lvl>
+    <w:lvl w:ilvl="7" w:tplc="04190003" w:tentative="1">
+      <w:start w:val="1"/>
+      <w:numFmt w:val="bullet"/>
+      <w:lvlText w:val="o"/>
+      <w:lvlJc w:val="left"/>
+      <w:pPr>
+        <w:ind w:left="5760" w:hanging="360"/>
+      </w:pPr>
+      <w:rPr>
+        <w:rFonts w:ascii="Courier New" w:hAnsi="Courier New" w:cs="Courier New" w:hint="default"/>
+      </w:rPr>
+    </w:lvl>
+    <w:lvl w:ilvl="8" w:tplc="04190005" w:tentative="1">
+      <w:start w:val="1"/>
+      <w:numFmt w:val="bullet"/>
+      <w:lvlText w:val=""/>
+      <w:lvlJc w:val="left"/>
+      <w:pPr>
+        <w:ind w:left="6480" w:hanging="360"/>
+      </w:pPr>
+      <w:rPr>
+        <w:rFonts w:ascii="Wingdings" w:hAnsi="Wingdings" w:hint="default"/>
+      </w:rPr>
+    </w:lvl>
+  </w:abstractNum>
+  <w:abstractNum w:abstractNumId="2" w15:restartNumberingAfterBreak="0">
     <w:nsid w:val="6C1E7F77"/>
     <w:multiLevelType w:val="hybridMultilevel"/>
     <w:tmpl w:val="AC04C6DE"/>
@@ -1298,7 +2052,120 @@
       </w:pPr>
     </w:lvl>
   </w:abstractNum>
-  <w:abstractNum w:abstractNumId="2" w15:restartNumberingAfterBreak="0">
+  <w:abstractNum w:abstractNumId="3" w15:restartNumberingAfterBreak="0">
+    <w:nsid w:val="744F3EE5"/>
+    <w:multiLevelType w:val="hybridMultilevel"/>
+    <w:tmpl w:val="2E362D9A"/>
+    <w:lvl w:ilvl="0" w:tplc="04190001">
+      <w:start w:val="1"/>
+      <w:numFmt w:val="bullet"/>
+      <w:lvlText w:val=""/>
+      <w:lvlJc w:val="left"/>
+      <w:pPr>
+        <w:ind w:left="720" w:hanging="360"/>
+      </w:pPr>
+      <w:rPr>
+        <w:rFonts w:ascii="Symbol" w:hAnsi="Symbol" w:hint="default"/>
+      </w:rPr>
+    </w:lvl>
+    <w:lvl w:ilvl="1" w:tplc="04190003" w:tentative="1">
+      <w:start w:val="1"/>
+      <w:numFmt w:val="bullet"/>
+      <w:lvlText w:val="o"/>
+      <w:lvlJc w:val="left"/>
+      <w:pPr>
+        <w:ind w:left="1440" w:hanging="360"/>
+      </w:pPr>
+      <w:rPr>
+        <w:rFonts w:ascii="Courier New" w:hAnsi="Courier New" w:cs="Courier New" w:hint="default"/>
+      </w:rPr>
+    </w:lvl>
+    <w:lvl w:ilvl="2" w:tplc="04190005" w:tentative="1">
+      <w:start w:val="1"/>
+      <w:numFmt w:val="bullet"/>
+      <w:lvlText w:val=""/>
+      <w:lvlJc w:val="left"/>
+      <w:pPr>
+        <w:ind w:left="2160" w:hanging="360"/>
+      </w:pPr>
+      <w:rPr>
+        <w:rFonts w:ascii="Wingdings" w:hAnsi="Wingdings" w:hint="default"/>
+      </w:rPr>
+    </w:lvl>
+    <w:lvl w:ilvl="3" w:tplc="04190001" w:tentative="1">
+      <w:start w:val="1"/>
+      <w:numFmt w:val="bullet"/>
+      <w:lvlText w:val=""/>
+      <w:lvlJc w:val="left"/>
+      <w:pPr>
+        <w:ind w:left="2880" w:hanging="360"/>
+      </w:pPr>
+      <w:rPr>
+        <w:rFonts w:ascii="Symbol" w:hAnsi="Symbol" w:hint="default"/>
+      </w:rPr>
+    </w:lvl>
+    <w:lvl w:ilvl="4" w:tplc="04190003" w:tentative="1">
+      <w:start w:val="1"/>
+      <w:numFmt w:val="bullet"/>
+      <w:lvlText w:val="o"/>
+      <w:lvlJc w:val="left"/>
+      <w:pPr>
+        <w:ind w:left="3600" w:hanging="360"/>
+      </w:pPr>
+      <w:rPr>
+        <w:rFonts w:ascii="Courier New" w:hAnsi="Courier New" w:cs="Courier New" w:hint="default"/>
+      </w:rPr>
+    </w:lvl>
+    <w:lvl w:ilvl="5" w:tplc="04190005" w:tentative="1">
+      <w:start w:val="1"/>
+      <w:numFmt w:val="bullet"/>
+      <w:lvlText w:val=""/>
+      <w:lvlJc w:val="left"/>
+      <w:pPr>
+        <w:ind w:left="4320" w:hanging="360"/>
+      </w:pPr>
+      <w:rPr>
+        <w:rFonts w:ascii="Wingdings" w:hAnsi="Wingdings" w:hint="default"/>
+      </w:rPr>
+    </w:lvl>
+    <w:lvl w:ilvl="6" w:tplc="04190001" w:tentative="1">
+      <w:start w:val="1"/>
+      <w:numFmt w:val="bullet"/>
+      <w:lvlText w:val=""/>
+      <w:lvlJc w:val="left"/>
+      <w:pPr>
+        <w:ind w:left="5040" w:hanging="360"/>
+      </w:pPr>
+      <w:rPr>
+        <w:rFonts w:ascii="Symbol" w:hAnsi="Symbol" w:hint="default"/>
+      </w:rPr>
+    </w:lvl>
+    <w:lvl w:ilvl="7" w:tplc="04190003" w:tentative="1">
+      <w:start w:val="1"/>
+      <w:numFmt w:val="bullet"/>
+      <w:lvlText w:val="o"/>
+      <w:lvlJc w:val="left"/>
+      <w:pPr>
+        <w:ind w:left="5760" w:hanging="360"/>
+      </w:pPr>
+      <w:rPr>
+        <w:rFonts w:ascii="Courier New" w:hAnsi="Courier New" w:cs="Courier New" w:hint="default"/>
+      </w:rPr>
+    </w:lvl>
+    <w:lvl w:ilvl="8" w:tplc="04190005" w:tentative="1">
+      <w:start w:val="1"/>
+      <w:numFmt w:val="bullet"/>
+      <w:lvlText w:val=""/>
+      <w:lvlJc w:val="left"/>
+      <w:pPr>
+        <w:ind w:left="6480" w:hanging="360"/>
+      </w:pPr>
+      <w:rPr>
+        <w:rFonts w:ascii="Wingdings" w:hAnsi="Wingdings" w:hint="default"/>
+      </w:rPr>
+    </w:lvl>
+  </w:abstractNum>
+  <w:abstractNum w:abstractNumId="4" w15:restartNumberingAfterBreak="0">
     <w:nsid w:val="7D3650C7"/>
     <w:multiLevelType w:val="hybridMultilevel"/>
     <w:tmpl w:val="3BE2B442"/>
@@ -1385,13 +2252,19 @@
     </w:lvl>
   </w:abstractNum>
   <w:num w:numId="1">
-    <w:abstractNumId w:val="1"/>
+    <w:abstractNumId w:val="2"/>
   </w:num>
   <w:num w:numId="2">
     <w:abstractNumId w:val="0"/>
   </w:num>
   <w:num w:numId="3">
-    <w:abstractNumId w:val="2"/>
+    <w:abstractNumId w:val="4"/>
+  </w:num>
+  <w:num w:numId="4">
+    <w:abstractNumId w:val="3"/>
+  </w:num>
+  <w:num w:numId="5">
+    <w:abstractNumId w:val="1"/>
   </w:num>
 </w:numbering>
 </file>

--- a/Экономика/Лекции.docx
+++ b/Экономика/Лекции.docx
@@ -1096,6 +1096,109 @@
           <w:sz w:val="28"/>
           <w:szCs w:val="28"/>
         </w:rPr>
+        <w:t>Экономическая теория возникла и долгое время развивалась как наука о богатстве</w:t>
+      </w:r>
+    </w:p>
+    <w:p>
+      <w:pPr>
+        <w:pStyle w:val="a3"/>
+        <w:numPr>
+          <w:ilvl w:val="0"/>
+          <w:numId w:val="6"/>
+        </w:numPr>
+        <w:rPr>
+          <w:rFonts w:ascii="Times New Roman" w:hAnsi="Times New Roman" w:cs="Times New Roman"/>
+          <w:sz w:val="28"/>
+          <w:szCs w:val="28"/>
+        </w:rPr>
+      </w:pPr>
+      <w:r>
+        <w:rPr>
+          <w:rFonts w:ascii="Times New Roman" w:hAnsi="Times New Roman" w:cs="Times New Roman"/>
+          <w:sz w:val="28"/>
+          <w:szCs w:val="28"/>
+        </w:rPr>
+        <w:t xml:space="preserve">Свод законов царя </w:t>
+      </w:r>
+      <w:proofErr w:type="spellStart"/>
+      <w:r>
+        <w:rPr>
+          <w:rFonts w:ascii="Times New Roman" w:hAnsi="Times New Roman" w:cs="Times New Roman"/>
+          <w:sz w:val="28"/>
+          <w:szCs w:val="28"/>
+        </w:rPr>
+        <w:t>Хамурапи</w:t>
+      </w:r>
+      <w:proofErr w:type="spellEnd"/>
+    </w:p>
+    <w:p>
+      <w:pPr>
+        <w:pStyle w:val="a3"/>
+        <w:numPr>
+          <w:ilvl w:val="0"/>
+          <w:numId w:val="6"/>
+        </w:numPr>
+        <w:rPr>
+          <w:rFonts w:ascii="Times New Roman" w:hAnsi="Times New Roman" w:cs="Times New Roman"/>
+          <w:sz w:val="28"/>
+          <w:szCs w:val="28"/>
+        </w:rPr>
+      </w:pPr>
+      <w:proofErr w:type="gramStart"/>
+      <w:r>
+        <w:rPr>
+          <w:rFonts w:ascii="Times New Roman" w:hAnsi="Times New Roman" w:cs="Times New Roman"/>
+          <w:sz w:val="28"/>
+          <w:szCs w:val="28"/>
+        </w:rPr>
+        <w:t>Древне-индийские</w:t>
+      </w:r>
+      <w:proofErr w:type="gramEnd"/>
+      <w:r>
+        <w:rPr>
+          <w:rFonts w:ascii="Times New Roman" w:hAnsi="Times New Roman" w:cs="Times New Roman"/>
+          <w:sz w:val="28"/>
+          <w:szCs w:val="28"/>
+        </w:rPr>
+        <w:t xml:space="preserve"> законы Ману</w:t>
+      </w:r>
+    </w:p>
+    <w:p>
+      <w:pPr>
+        <w:pStyle w:val="a3"/>
+        <w:numPr>
+          <w:ilvl w:val="0"/>
+          <w:numId w:val="6"/>
+        </w:numPr>
+        <w:rPr>
+          <w:rFonts w:ascii="Times New Roman" w:hAnsi="Times New Roman" w:cs="Times New Roman"/>
+          <w:sz w:val="28"/>
+          <w:szCs w:val="28"/>
+        </w:rPr>
+      </w:pPr>
+      <w:r>
+        <w:rPr>
+          <w:rFonts w:ascii="Times New Roman" w:hAnsi="Times New Roman" w:cs="Times New Roman"/>
+          <w:sz w:val="28"/>
+          <w:szCs w:val="28"/>
+        </w:rPr>
+        <w:t>Конфуций</w:t>
+      </w:r>
+    </w:p>
+    <w:p>
+      <w:pPr>
+        <w:rPr>
+          <w:rFonts w:ascii="Times New Roman" w:hAnsi="Times New Roman" w:cs="Times New Roman"/>
+          <w:sz w:val="28"/>
+          <w:szCs w:val="28"/>
+        </w:rPr>
+      </w:pPr>
+      <w:r>
+        <w:rPr>
+          <w:rFonts w:ascii="Times New Roman" w:hAnsi="Times New Roman" w:cs="Times New Roman"/>
+          <w:sz w:val="28"/>
+          <w:szCs w:val="28"/>
+        </w:rPr>
         <w:t xml:space="preserve">Аристотель пошел дальше </w:t>
       </w:r>
       <w:proofErr w:type="spellStart"/>
@@ -1121,6 +1224,174 @@
       <w:pPr>
         <w:rPr>
           <w:rFonts w:ascii="Times New Roman" w:hAnsi="Times New Roman" w:cs="Times New Roman"/>
+          <w:sz w:val="28"/>
+          <w:szCs w:val="28"/>
+          <w:lang w:val="en-US"/>
+        </w:rPr>
+      </w:pPr>
+      <w:proofErr w:type="spellStart"/>
+      <w:r>
+        <w:rPr>
+          <w:rFonts w:ascii="Times New Roman" w:hAnsi="Times New Roman" w:cs="Times New Roman"/>
+          <w:sz w:val="28"/>
+          <w:szCs w:val="28"/>
+        </w:rPr>
+        <w:t>Ксинофорт</w:t>
+      </w:r>
+      <w:proofErr w:type="spellEnd"/>
+      <w:r>
+        <w:rPr>
+          <w:rFonts w:ascii="Times New Roman" w:hAnsi="Times New Roman" w:cs="Times New Roman"/>
+          <w:sz w:val="28"/>
+          <w:szCs w:val="28"/>
+        </w:rPr>
+        <w:t xml:space="preserve"> первый создал руководство </w:t>
+      </w:r>
+      <w:proofErr w:type="spellStart"/>
+      <w:r>
+        <w:rPr>
+          <w:rFonts w:ascii="Times New Roman" w:hAnsi="Times New Roman" w:cs="Times New Roman"/>
+          <w:sz w:val="28"/>
+          <w:szCs w:val="28"/>
+        </w:rPr>
+        <w:t>экономикос</w:t>
+      </w:r>
+      <w:proofErr w:type="spellEnd"/>
+    </w:p>
+    <w:p>
+      <w:pPr>
+        <w:rPr>
+          <w:rFonts w:ascii="Times New Roman" w:hAnsi="Times New Roman" w:cs="Times New Roman"/>
+          <w:sz w:val="28"/>
+          <w:szCs w:val="28"/>
+        </w:rPr>
+      </w:pPr>
+      <w:r>
+        <w:rPr>
+          <w:rFonts w:ascii="Times New Roman" w:hAnsi="Times New Roman" w:cs="Times New Roman"/>
+          <w:sz w:val="28"/>
+          <w:szCs w:val="28"/>
+        </w:rPr>
+        <w:t>Стремился разобраться в свойствах товара сущности и функциях денег</w:t>
+      </w:r>
+    </w:p>
+    <w:p>
+      <w:pPr>
+        <w:rPr>
+          <w:rFonts w:ascii="Times New Roman" w:hAnsi="Times New Roman" w:cs="Times New Roman"/>
+          <w:sz w:val="28"/>
+          <w:szCs w:val="28"/>
+        </w:rPr>
+      </w:pPr>
+      <w:r>
+        <w:rPr>
+          <w:rFonts w:ascii="Times New Roman" w:hAnsi="Times New Roman" w:cs="Times New Roman"/>
+          <w:sz w:val="28"/>
+          <w:szCs w:val="28"/>
+        </w:rPr>
+        <w:t>У денег имеется 5 свойств</w:t>
+      </w:r>
+    </w:p>
+    <w:p>
+      <w:pPr>
+        <w:rPr>
+          <w:rFonts w:ascii="Times New Roman" w:hAnsi="Times New Roman" w:cs="Times New Roman"/>
+          <w:sz w:val="28"/>
+          <w:szCs w:val="28"/>
+        </w:rPr>
+      </w:pPr>
+      <w:r>
+        <w:rPr>
+          <w:rFonts w:ascii="Times New Roman" w:hAnsi="Times New Roman" w:cs="Times New Roman"/>
+          <w:sz w:val="28"/>
+          <w:szCs w:val="28"/>
+        </w:rPr>
+        <w:t>Мера стоимости</w:t>
+      </w:r>
+    </w:p>
+    <w:p>
+      <w:pPr>
+        <w:rPr>
+          <w:rFonts w:ascii="Times New Roman" w:hAnsi="Times New Roman" w:cs="Times New Roman"/>
+          <w:sz w:val="28"/>
+          <w:szCs w:val="28"/>
+        </w:rPr>
+      </w:pPr>
+      <w:r>
+        <w:rPr>
+          <w:rFonts w:ascii="Times New Roman" w:hAnsi="Times New Roman" w:cs="Times New Roman"/>
+          <w:sz w:val="28"/>
+          <w:szCs w:val="28"/>
+        </w:rPr>
+        <w:t xml:space="preserve">Основной труд Карла Маркса </w:t>
+      </w:r>
+    </w:p>
+    <w:p>
+      <w:pPr>
+        <w:rPr>
+          <w:rFonts w:ascii="Times New Roman" w:hAnsi="Times New Roman" w:cs="Times New Roman"/>
+          <w:sz w:val="28"/>
+          <w:szCs w:val="28"/>
+        </w:rPr>
+      </w:pPr>
+      <w:r>
+        <w:rPr>
+          <w:rFonts w:ascii="Times New Roman" w:hAnsi="Times New Roman" w:cs="Times New Roman"/>
+          <w:sz w:val="28"/>
+          <w:szCs w:val="28"/>
+        </w:rPr>
+        <w:t>Капитал</w:t>
+      </w:r>
+    </w:p>
+    <w:p>
+      <w:pPr>
+        <w:rPr>
+          <w:rFonts w:ascii="Times New Roman" w:hAnsi="Times New Roman" w:cs="Times New Roman"/>
+          <w:sz w:val="28"/>
+          <w:szCs w:val="28"/>
+        </w:rPr>
+      </w:pPr>
+      <w:r>
+        <w:rPr>
+          <w:rFonts w:ascii="Times New Roman" w:hAnsi="Times New Roman" w:cs="Times New Roman"/>
+          <w:sz w:val="28"/>
+          <w:szCs w:val="28"/>
+        </w:rPr>
+        <w:t>Теория прибавочной стоимости</w:t>
+      </w:r>
+    </w:p>
+    <w:p>
+      <w:pPr>
+        <w:rPr>
+          <w:rFonts w:ascii="Times New Roman" w:hAnsi="Times New Roman" w:cs="Times New Roman"/>
+          <w:sz w:val="28"/>
+          <w:szCs w:val="28"/>
+        </w:rPr>
+      </w:pPr>
+      <w:r>
+        <w:rPr>
+          <w:rFonts w:ascii="Times New Roman" w:hAnsi="Times New Roman" w:cs="Times New Roman"/>
+          <w:sz w:val="28"/>
+          <w:szCs w:val="28"/>
+        </w:rPr>
+        <w:t>Предмет метод и функции экономической науки</w:t>
+      </w:r>
+      <w:bookmarkStart w:id="0" w:name="_GoBack"/>
+      <w:bookmarkEnd w:id="0"/>
+    </w:p>
+    <w:p>
+      <w:pPr>
+        <w:rPr>
+          <w:rFonts w:ascii="Times New Roman" w:hAnsi="Times New Roman" w:cs="Times New Roman"/>
+          <w:sz w:val="28"/>
+          <w:szCs w:val="28"/>
+        </w:rPr>
+      </w:pPr>
+    </w:p>
+    <w:p>
+      <w:pPr>
+        <w:rPr>
+          <w:rFonts w:ascii="Times New Roman" w:hAnsi="Times New Roman" w:cs="Times New Roman"/>
           <w:b/>
           <w:sz w:val="28"/>
           <w:szCs w:val="28"/>
@@ -1222,7 +1493,6 @@
           <w:rFonts w:ascii="Times New Roman" w:hAnsi="Times New Roman" w:cs="Times New Roman"/>
           <w:sz w:val="28"/>
           <w:szCs w:val="28"/>
-          <w:lang w:val="en-US"/>
         </w:rPr>
       </w:pPr>
       <w:r>
@@ -1310,15 +1580,15 @@
           <w:rFonts w:ascii="Times New Roman" w:hAnsi="Times New Roman" w:cs="Times New Roman"/>
           <w:sz w:val="28"/>
           <w:szCs w:val="28"/>
-          <w:lang w:val="en-US"/>
-        </w:rPr>
-      </w:pPr>
-      <w:r>
-        <w:rPr>
-          <w:rFonts w:ascii="Times New Roman" w:hAnsi="Times New Roman" w:cs="Times New Roman"/>
-          <w:sz w:val="28"/>
-          <w:szCs w:val="28"/>
-        </w:rPr>
+        </w:rPr>
+      </w:pPr>
+      <w:r>
+        <w:rPr>
+          <w:rFonts w:ascii="Times New Roman" w:hAnsi="Times New Roman" w:cs="Times New Roman"/>
+          <w:sz w:val="28"/>
+          <w:szCs w:val="28"/>
+        </w:rPr>
+        <w:lastRenderedPageBreak/>
         <w:t xml:space="preserve">В зависимости от характера потребления. Экономические блага делятся на частные и общественные </w:t>
       </w:r>
     </w:p>
@@ -1579,7 +1849,6 @@
           <w:sz w:val="28"/>
           <w:szCs w:val="28"/>
         </w:rPr>
-        <w:lastRenderedPageBreak/>
         <w:t>Производство</w:t>
       </w:r>
       <w:r>
@@ -1740,8 +2009,6 @@
         </w:rPr>
         <w:t xml:space="preserve">Процесс общественного производства может осуществляться в простом </w:t>
       </w:r>
-      <w:bookmarkStart w:id="0" w:name="_GoBack"/>
-      <w:bookmarkEnd w:id="0"/>
     </w:p>
     <w:p>
       <w:pPr>
@@ -1967,6 +2234,95 @@
     </w:lvl>
   </w:abstractNum>
   <w:abstractNum w:abstractNumId="2" w15:restartNumberingAfterBreak="0">
+    <w:nsid w:val="64DF0655"/>
+    <w:multiLevelType w:val="hybridMultilevel"/>
+    <w:tmpl w:val="259AC80E"/>
+    <w:lvl w:ilvl="0" w:tplc="04190011">
+      <w:start w:val="1"/>
+      <w:numFmt w:val="decimal"/>
+      <w:lvlText w:val="%1)"/>
+      <w:lvlJc w:val="left"/>
+      <w:pPr>
+        <w:ind w:left="720" w:hanging="360"/>
+      </w:pPr>
+      <w:rPr>
+        <w:rFonts w:hint="default"/>
+      </w:rPr>
+    </w:lvl>
+    <w:lvl w:ilvl="1" w:tplc="04190019" w:tentative="1">
+      <w:start w:val="1"/>
+      <w:numFmt w:val="lowerLetter"/>
+      <w:lvlText w:val="%2."/>
+      <w:lvlJc w:val="left"/>
+      <w:pPr>
+        <w:ind w:left="1440" w:hanging="360"/>
+      </w:pPr>
+    </w:lvl>
+    <w:lvl w:ilvl="2" w:tplc="0419001B" w:tentative="1">
+      <w:start w:val="1"/>
+      <w:numFmt w:val="lowerRoman"/>
+      <w:lvlText w:val="%3."/>
+      <w:lvlJc w:val="right"/>
+      <w:pPr>
+        <w:ind w:left="2160" w:hanging="180"/>
+      </w:pPr>
+    </w:lvl>
+    <w:lvl w:ilvl="3" w:tplc="0419000F" w:tentative="1">
+      <w:start w:val="1"/>
+      <w:numFmt w:val="decimal"/>
+      <w:lvlText w:val="%4."/>
+      <w:lvlJc w:val="left"/>
+      <w:pPr>
+        <w:ind w:left="2880" w:hanging="360"/>
+      </w:pPr>
+    </w:lvl>
+    <w:lvl w:ilvl="4" w:tplc="04190019" w:tentative="1">
+      <w:start w:val="1"/>
+      <w:numFmt w:val="lowerLetter"/>
+      <w:lvlText w:val="%5."/>
+      <w:lvlJc w:val="left"/>
+      <w:pPr>
+        <w:ind w:left="3600" w:hanging="360"/>
+      </w:pPr>
+    </w:lvl>
+    <w:lvl w:ilvl="5" w:tplc="0419001B" w:tentative="1">
+      <w:start w:val="1"/>
+      <w:numFmt w:val="lowerRoman"/>
+      <w:lvlText w:val="%6."/>
+      <w:lvlJc w:val="right"/>
+      <w:pPr>
+        <w:ind w:left="4320" w:hanging="180"/>
+      </w:pPr>
+    </w:lvl>
+    <w:lvl w:ilvl="6" w:tplc="0419000F" w:tentative="1">
+      <w:start w:val="1"/>
+      <w:numFmt w:val="decimal"/>
+      <w:lvlText w:val="%7."/>
+      <w:lvlJc w:val="left"/>
+      <w:pPr>
+        <w:ind w:left="5040" w:hanging="360"/>
+      </w:pPr>
+    </w:lvl>
+    <w:lvl w:ilvl="7" w:tplc="04190019" w:tentative="1">
+      <w:start w:val="1"/>
+      <w:numFmt w:val="lowerLetter"/>
+      <w:lvlText w:val="%8."/>
+      <w:lvlJc w:val="left"/>
+      <w:pPr>
+        <w:ind w:left="5760" w:hanging="360"/>
+      </w:pPr>
+    </w:lvl>
+    <w:lvl w:ilvl="8" w:tplc="0419001B" w:tentative="1">
+      <w:start w:val="1"/>
+      <w:numFmt w:val="lowerRoman"/>
+      <w:lvlText w:val="%9."/>
+      <w:lvlJc w:val="right"/>
+      <w:pPr>
+        <w:ind w:left="6480" w:hanging="180"/>
+      </w:pPr>
+    </w:lvl>
+  </w:abstractNum>
+  <w:abstractNum w:abstractNumId="3" w15:restartNumberingAfterBreak="0">
     <w:nsid w:val="6C1E7F77"/>
     <w:multiLevelType w:val="hybridMultilevel"/>
     <w:tmpl w:val="AC04C6DE"/>
@@ -2052,7 +2408,7 @@
       </w:pPr>
     </w:lvl>
   </w:abstractNum>
-  <w:abstractNum w:abstractNumId="3" w15:restartNumberingAfterBreak="0">
+  <w:abstractNum w:abstractNumId="4" w15:restartNumberingAfterBreak="0">
     <w:nsid w:val="744F3EE5"/>
     <w:multiLevelType w:val="hybridMultilevel"/>
     <w:tmpl w:val="2E362D9A"/>
@@ -2165,7 +2521,7 @@
       </w:rPr>
     </w:lvl>
   </w:abstractNum>
-  <w:abstractNum w:abstractNumId="4" w15:restartNumberingAfterBreak="0">
+  <w:abstractNum w:abstractNumId="5" w15:restartNumberingAfterBreak="0">
     <w:nsid w:val="7D3650C7"/>
     <w:multiLevelType w:val="hybridMultilevel"/>
     <w:tmpl w:val="3BE2B442"/>
@@ -2252,19 +2608,22 @@
     </w:lvl>
   </w:abstractNum>
   <w:num w:numId="1">
-    <w:abstractNumId w:val="2"/>
+    <w:abstractNumId w:val="3"/>
   </w:num>
   <w:num w:numId="2">
     <w:abstractNumId w:val="0"/>
   </w:num>
   <w:num w:numId="3">
-    <w:abstractNumId w:val="4"/>
+    <w:abstractNumId w:val="5"/>
   </w:num>
   <w:num w:numId="4">
-    <w:abstractNumId w:val="3"/>
+    <w:abstractNumId w:val="4"/>
   </w:num>
   <w:num w:numId="5">
     <w:abstractNumId w:val="1"/>
+  </w:num>
+  <w:num w:numId="6">
+    <w:abstractNumId w:val="2"/>
   </w:num>
 </w:numbering>
 </file>

--- a/Экономика/Лекции.docx
+++ b/Экономика/Лекции.docx
@@ -1226,7 +1226,6 @@
           <w:rFonts w:ascii="Times New Roman" w:hAnsi="Times New Roman" w:cs="Times New Roman"/>
           <w:sz w:val="28"/>
           <w:szCs w:val="28"/>
-          <w:lang w:val="en-US"/>
         </w:rPr>
       </w:pPr>
       <w:proofErr w:type="spellStart"/>
@@ -1376,8 +1375,6 @@
         </w:rPr>
         <w:t>Предмет метод и функции экономической науки</w:t>
       </w:r>
-      <w:bookmarkStart w:id="0" w:name="_GoBack"/>
-      <w:bookmarkEnd w:id="0"/>
     </w:p>
     <w:p>
       <w:pPr>
@@ -2009,6 +2006,160 @@
         </w:rPr>
         <w:t xml:space="preserve">Процесс общественного производства может осуществляться в простом </w:t>
       </w:r>
+    </w:p>
+    <w:p>
+      <w:pPr>
+        <w:rPr>
+          <w:rFonts w:ascii="Times New Roman" w:hAnsi="Times New Roman" w:cs="Times New Roman"/>
+          <w:sz w:val="28"/>
+          <w:szCs w:val="28"/>
+          <w:lang w:val="en-US"/>
+        </w:rPr>
+      </w:pPr>
+      <w:proofErr w:type="spellStart"/>
+      <w:r>
+        <w:rPr>
+          <w:rFonts w:ascii="Times New Roman" w:hAnsi="Times New Roman" w:cs="Times New Roman"/>
+          <w:sz w:val="28"/>
+          <w:szCs w:val="28"/>
+        </w:rPr>
+        <w:t>Субстетуты</w:t>
+      </w:r>
+      <w:proofErr w:type="spellEnd"/>
+      <w:r>
+        <w:rPr>
+          <w:rFonts w:ascii="Times New Roman" w:hAnsi="Times New Roman" w:cs="Times New Roman"/>
+          <w:sz w:val="28"/>
+          <w:szCs w:val="28"/>
+        </w:rPr>
+        <w:t xml:space="preserve"> – товары которые может заменить один другой</w:t>
+      </w:r>
+    </w:p>
+    <w:p>
+      <w:pPr>
+        <w:rPr>
+          <w:rFonts w:ascii="Times New Roman" w:hAnsi="Times New Roman" w:cs="Times New Roman"/>
+          <w:sz w:val="28"/>
+          <w:szCs w:val="28"/>
+        </w:rPr>
+      </w:pPr>
+      <w:proofErr w:type="spellStart"/>
+      <w:r>
+        <w:rPr>
+          <w:rFonts w:ascii="Times New Roman" w:hAnsi="Times New Roman" w:cs="Times New Roman"/>
+          <w:sz w:val="28"/>
+          <w:szCs w:val="28"/>
+        </w:rPr>
+        <w:t>Сублементы</w:t>
+      </w:r>
+      <w:proofErr w:type="spellEnd"/>
+    </w:p>
+    <w:p>
+      <w:pPr>
+        <w:rPr>
+          <w:rFonts w:ascii="Times New Roman" w:hAnsi="Times New Roman" w:cs="Times New Roman"/>
+          <w:sz w:val="28"/>
+          <w:szCs w:val="28"/>
+        </w:rPr>
+      </w:pPr>
+      <w:r>
+        <w:rPr>
+          <w:rFonts w:ascii="Times New Roman" w:hAnsi="Times New Roman" w:cs="Times New Roman"/>
+          <w:sz w:val="28"/>
+          <w:szCs w:val="28"/>
+        </w:rPr>
+        <w:t>Закон предложения – прямая зависимость между ценой и кол-вом предлагаемого товара</w:t>
+      </w:r>
+    </w:p>
+    <w:p>
+      <w:pPr>
+        <w:rPr>
+          <w:rFonts w:ascii="Times New Roman" w:hAnsi="Times New Roman" w:cs="Times New Roman"/>
+          <w:sz w:val="28"/>
+          <w:szCs w:val="28"/>
+          <w:lang w:val="en-US"/>
+        </w:rPr>
+      </w:pPr>
+      <w:r>
+        <w:rPr>
+          <w:rFonts w:ascii="Times New Roman" w:hAnsi="Times New Roman" w:cs="Times New Roman"/>
+          <w:sz w:val="28"/>
+          <w:szCs w:val="28"/>
+        </w:rPr>
+        <w:t>Пересечением спроса и предложения, называют крестом маршала</w:t>
+      </w:r>
+    </w:p>
+    <w:p>
+      <w:pPr>
+        <w:rPr>
+          <w:rFonts w:ascii="Times New Roman" w:hAnsi="Times New Roman" w:cs="Times New Roman"/>
+          <w:sz w:val="28"/>
+          <w:szCs w:val="28"/>
+        </w:rPr>
+      </w:pPr>
+      <w:r>
+        <w:rPr>
+          <w:rFonts w:ascii="Times New Roman" w:hAnsi="Times New Roman" w:cs="Times New Roman"/>
+          <w:sz w:val="28"/>
+          <w:szCs w:val="28"/>
+        </w:rPr>
+        <w:t>При отклонении состояния равновесия возникает избыточный спрос или избыточное предложения</w:t>
+      </w:r>
+    </w:p>
+    <w:p>
+      <w:pPr>
+        <w:rPr>
+          <w:rFonts w:ascii="Times New Roman" w:hAnsi="Times New Roman" w:cs="Times New Roman"/>
+          <w:sz w:val="28"/>
+          <w:szCs w:val="28"/>
+        </w:rPr>
+      </w:pPr>
+      <w:proofErr w:type="gramStart"/>
+      <w:r>
+        <w:rPr>
+          <w:rFonts w:ascii="Times New Roman" w:hAnsi="Times New Roman" w:cs="Times New Roman"/>
+          <w:sz w:val="28"/>
+          <w:szCs w:val="28"/>
+        </w:rPr>
+        <w:lastRenderedPageBreak/>
+        <w:t>Избыточный спрос это</w:t>
+      </w:r>
+      <w:proofErr w:type="gramEnd"/>
+      <w:r>
+        <w:rPr>
+          <w:rFonts w:ascii="Times New Roman" w:hAnsi="Times New Roman" w:cs="Times New Roman"/>
+          <w:sz w:val="28"/>
+          <w:szCs w:val="28"/>
+        </w:rPr>
+        <w:t xml:space="preserve"> </w:t>
+      </w:r>
+      <w:r>
+        <w:rPr>
+          <w:rFonts w:ascii="Times New Roman" w:hAnsi="Times New Roman" w:cs="Times New Roman"/>
+          <w:sz w:val="28"/>
+          <w:szCs w:val="28"/>
+        </w:rPr>
+        <w:t xml:space="preserve">превышения объема спроса над объемом предложения </w:t>
+      </w:r>
+    </w:p>
+    <w:p>
+      <w:pPr>
+        <w:rPr>
+          <w:rFonts w:ascii="Times New Roman" w:hAnsi="Times New Roman" w:cs="Times New Roman"/>
+          <w:sz w:val="28"/>
+          <w:szCs w:val="28"/>
+        </w:rPr>
+      </w:pPr>
+      <w:r>
+        <w:rPr>
+          <w:rFonts w:ascii="Times New Roman" w:hAnsi="Times New Roman" w:cs="Times New Roman"/>
+          <w:sz w:val="28"/>
+          <w:szCs w:val="28"/>
+        </w:rPr>
+        <w:t>Избыточные предложения – это превышения объема предложения над объемом спросв</w:t>
+      </w:r>
+      <w:bookmarkStart w:id="0" w:name="_GoBack"/>
+      <w:bookmarkEnd w:id="0"/>
     </w:p>
     <w:p>
       <w:pPr>

--- a/Экономика/Лекции.docx
+++ b/Экономика/Лекции.docx
@@ -2013,7 +2013,6 @@
           <w:rFonts w:ascii="Times New Roman" w:hAnsi="Times New Roman" w:cs="Times New Roman"/>
           <w:sz w:val="28"/>
           <w:szCs w:val="28"/>
-          <w:lang w:val="en-US"/>
         </w:rPr>
       </w:pPr>
       <w:proofErr w:type="spellStart"/>
@@ -2077,7 +2076,6 @@
           <w:rFonts w:ascii="Times New Roman" w:hAnsi="Times New Roman" w:cs="Times New Roman"/>
           <w:sz w:val="28"/>
           <w:szCs w:val="28"/>
-          <w:lang w:val="en-US"/>
         </w:rPr>
       </w:pPr>
       <w:r>
@@ -2158,17 +2156,61 @@
         </w:rPr>
         <w:t>Избыточные предложения – это превышения объема предложения над объемом спросв</w:t>
       </w:r>
+    </w:p>
+    <w:p>
+      <w:pPr>
+        <w:rPr>
+          <w:rFonts w:ascii="Times New Roman" w:hAnsi="Times New Roman" w:cs="Times New Roman"/>
+          <w:sz w:val="28"/>
+          <w:szCs w:val="28"/>
+        </w:rPr>
+      </w:pPr>
+      <w:r>
+        <w:rPr>
+          <w:rFonts w:ascii="Times New Roman" w:hAnsi="Times New Roman" w:cs="Times New Roman"/>
+          <w:sz w:val="28"/>
+          <w:szCs w:val="28"/>
+        </w:rPr>
+        <w:t>Эластичное предложение – незначительное изменения вызывает значительные изменения объема предложения</w:t>
+      </w:r>
+    </w:p>
+    <w:p>
+      <w:pPr>
+        <w:rPr>
+          <w:rFonts w:ascii="Times New Roman" w:hAnsi="Times New Roman" w:cs="Times New Roman"/>
+          <w:sz w:val="28"/>
+          <w:szCs w:val="28"/>
+        </w:rPr>
+      </w:pPr>
+      <w:proofErr w:type="spellStart"/>
+      <w:r>
+        <w:rPr>
+          <w:rFonts w:ascii="Times New Roman" w:hAnsi="Times New Roman" w:cs="Times New Roman"/>
+          <w:sz w:val="28"/>
+          <w:szCs w:val="28"/>
+        </w:rPr>
+        <w:t>Абсолютноэластичные</w:t>
+      </w:r>
+      <w:proofErr w:type="spellEnd"/>
+      <w:r>
+        <w:rPr>
+          <w:rFonts w:ascii="Times New Roman" w:hAnsi="Times New Roman" w:cs="Times New Roman"/>
+          <w:sz w:val="28"/>
+          <w:szCs w:val="28"/>
+        </w:rPr>
+        <w:t xml:space="preserve"> приложения – существует только одна цена при которой товар нужен для продажи</w:t>
+      </w:r>
+    </w:p>
+    <w:p>
+      <w:pPr>
+        <w:rPr>
+          <w:rFonts w:ascii="Times New Roman" w:hAnsi="Times New Roman" w:cs="Times New Roman"/>
+          <w:sz w:val="28"/>
+          <w:szCs w:val="28"/>
+        </w:rPr>
+      </w:pPr>
       <w:bookmarkStart w:id="0" w:name="_GoBack"/>
       <w:bookmarkEnd w:id="0"/>
-    </w:p>
-    <w:p>
-      <w:pPr>
-        <w:rPr>
-          <w:rFonts w:ascii="Times New Roman" w:hAnsi="Times New Roman" w:cs="Times New Roman"/>
-          <w:sz w:val="28"/>
-          <w:szCs w:val="28"/>
-        </w:rPr>
-      </w:pPr>
     </w:p>
     <w:sectPr>
       <w:pgSz w:w="11906" w:h="16838"/>

--- a/Экономика/Лекции.docx
+++ b/Экономика/Лекции.docx
@@ -2205,10 +2205,792 @@
       <w:pPr>
         <w:rPr>
           <w:rFonts w:ascii="Times New Roman" w:hAnsi="Times New Roman" w:cs="Times New Roman"/>
-          <w:sz w:val="28"/>
-          <w:szCs w:val="28"/>
-        </w:rPr>
-      </w:pPr>
+          <w:b/>
+          <w:sz w:val="28"/>
+          <w:szCs w:val="28"/>
+        </w:rPr>
+      </w:pPr>
+      <w:r>
+        <w:rPr>
+          <w:rFonts w:ascii="Times New Roman" w:hAnsi="Times New Roman" w:cs="Times New Roman"/>
+          <w:b/>
+          <w:sz w:val="28"/>
+          <w:szCs w:val="28"/>
+        </w:rPr>
+        <w:t>22.03.2023</w:t>
+      </w:r>
+    </w:p>
+    <w:p>
+      <w:pPr>
+        <w:rPr>
+          <w:rFonts w:ascii="Times New Roman" w:hAnsi="Times New Roman" w:cs="Times New Roman"/>
+          <w:b/>
+          <w:sz w:val="28"/>
+          <w:szCs w:val="28"/>
+        </w:rPr>
+      </w:pPr>
+      <w:r>
+        <w:rPr>
+          <w:rFonts w:ascii="Times New Roman" w:hAnsi="Times New Roman" w:cs="Times New Roman"/>
+          <w:b/>
+          <w:sz w:val="28"/>
+          <w:szCs w:val="28"/>
+        </w:rPr>
+        <w:t>Теория поведения потребителя и производителя</w:t>
+      </w:r>
+    </w:p>
+    <w:p>
+      <w:pPr>
+        <w:rPr>
+          <w:rFonts w:ascii="Times New Roman" w:hAnsi="Times New Roman" w:cs="Times New Roman"/>
+          <w:b/>
+          <w:sz w:val="28"/>
+          <w:szCs w:val="28"/>
+        </w:rPr>
+      </w:pPr>
+      <w:r>
+        <w:rPr>
+          <w:rFonts w:ascii="Times New Roman" w:hAnsi="Times New Roman" w:cs="Times New Roman"/>
+          <w:b/>
+          <w:sz w:val="28"/>
+          <w:szCs w:val="28"/>
+        </w:rPr>
+        <w:t>Вопросы</w:t>
+      </w:r>
+    </w:p>
+    <w:p>
+      <w:pPr>
+        <w:pStyle w:val="a3"/>
+        <w:numPr>
+          <w:ilvl w:val="0"/>
+          <w:numId w:val="7"/>
+        </w:numPr>
+        <w:rPr>
+          <w:rFonts w:ascii="Times New Roman" w:hAnsi="Times New Roman" w:cs="Times New Roman"/>
+          <w:sz w:val="28"/>
+          <w:szCs w:val="28"/>
+        </w:rPr>
+      </w:pPr>
+      <w:r>
+        <w:rPr>
+          <w:rFonts w:ascii="Times New Roman" w:hAnsi="Times New Roman" w:cs="Times New Roman"/>
+          <w:sz w:val="28"/>
+          <w:szCs w:val="28"/>
+        </w:rPr>
+        <w:t>Полезность, потребительское поведение и потребительское предпочтения</w:t>
+      </w:r>
+    </w:p>
+    <w:p>
+      <w:pPr>
+        <w:pStyle w:val="a3"/>
+        <w:numPr>
+          <w:ilvl w:val="0"/>
+          <w:numId w:val="7"/>
+        </w:numPr>
+        <w:rPr>
+          <w:rFonts w:ascii="Times New Roman" w:hAnsi="Times New Roman" w:cs="Times New Roman"/>
+          <w:sz w:val="28"/>
+          <w:szCs w:val="28"/>
+        </w:rPr>
+      </w:pPr>
+      <w:r>
+        <w:rPr>
+          <w:rFonts w:ascii="Times New Roman" w:hAnsi="Times New Roman" w:cs="Times New Roman"/>
+          <w:sz w:val="28"/>
+          <w:szCs w:val="28"/>
+        </w:rPr>
+        <w:t>Количественные и порядковые подходы к определению потребительского поведения</w:t>
+      </w:r>
+    </w:p>
+    <w:p>
+      <w:pPr>
+        <w:pStyle w:val="a3"/>
+        <w:numPr>
+          <w:ilvl w:val="0"/>
+          <w:numId w:val="7"/>
+        </w:numPr>
+        <w:rPr>
+          <w:rFonts w:ascii="Times New Roman" w:hAnsi="Times New Roman" w:cs="Times New Roman"/>
+          <w:sz w:val="28"/>
+          <w:szCs w:val="28"/>
+        </w:rPr>
+      </w:pPr>
+      <w:r>
+        <w:rPr>
+          <w:rFonts w:ascii="Times New Roman" w:hAnsi="Times New Roman" w:cs="Times New Roman"/>
+          <w:sz w:val="28"/>
+          <w:szCs w:val="28"/>
+        </w:rPr>
+        <w:t xml:space="preserve">Предприятие, понятие и сущность </w:t>
+      </w:r>
+    </w:p>
+    <w:p>
+      <w:pPr>
+        <w:pStyle w:val="a3"/>
+        <w:numPr>
+          <w:ilvl w:val="0"/>
+          <w:numId w:val="7"/>
+        </w:numPr>
+        <w:rPr>
+          <w:rFonts w:ascii="Times New Roman" w:hAnsi="Times New Roman" w:cs="Times New Roman"/>
+          <w:sz w:val="28"/>
+          <w:szCs w:val="28"/>
+        </w:rPr>
+      </w:pPr>
+      <w:r>
+        <w:rPr>
+          <w:rFonts w:ascii="Times New Roman" w:hAnsi="Times New Roman" w:cs="Times New Roman"/>
+          <w:sz w:val="28"/>
+          <w:szCs w:val="28"/>
+        </w:rPr>
+        <w:t>Издержки, выручка и прибыль</w:t>
+      </w:r>
+    </w:p>
+    <w:p>
+      <w:pPr>
+        <w:rPr>
+          <w:rFonts w:ascii="Times New Roman" w:hAnsi="Times New Roman" w:cs="Times New Roman"/>
+          <w:b/>
+          <w:sz w:val="28"/>
+          <w:szCs w:val="28"/>
+        </w:rPr>
+      </w:pPr>
+      <w:r>
+        <w:rPr>
+          <w:rFonts w:ascii="Times New Roman" w:hAnsi="Times New Roman" w:cs="Times New Roman"/>
+          <w:b/>
+          <w:sz w:val="28"/>
+          <w:szCs w:val="28"/>
+        </w:rPr>
+        <w:t>Вопрос 1</w:t>
+      </w:r>
+    </w:p>
+    <w:p>
+      <w:pPr>
+        <w:rPr>
+          <w:rFonts w:ascii="Times New Roman" w:hAnsi="Times New Roman" w:cs="Times New Roman"/>
+          <w:sz w:val="28"/>
+          <w:szCs w:val="28"/>
+        </w:rPr>
+      </w:pPr>
+      <w:r>
+        <w:rPr>
+          <w:rFonts w:ascii="Times New Roman" w:hAnsi="Times New Roman" w:cs="Times New Roman"/>
+          <w:sz w:val="28"/>
+          <w:szCs w:val="28"/>
+        </w:rPr>
+        <w:t xml:space="preserve">В условиях рыночной экономики производственная деятельность ограничивается и определяется поведением потребителей. Решение каждого из них о предъявлении спроса на любое благо создает индивидуальный спрос. Совокупность индивидуальных спросов формирует рыночный спрос в целом. </w:t>
+      </w:r>
+    </w:p>
+    <w:p>
+      <w:r>
+        <w:rPr>
+          <w:rFonts w:ascii="Times New Roman" w:hAnsi="Times New Roman" w:cs="Times New Roman"/>
+          <w:sz w:val="28"/>
+          <w:szCs w:val="28"/>
+        </w:rPr>
+        <w:t>Теория потребительского поведения учитывает ограничения, которые не позволяют покупателям приобретать все желаемое, а именно - ограниченный бюджет потребителей и установленные продавцом цены. В связи с этим, теория потребительского поведения объясняет, как покупатели тратят свой доход с целью максимизации своих потребностей и как влияют цены товаров, доходы и предпочтения покупателей на их выбор</w:t>
+      </w:r>
+      <w:r>
+        <w:t>.</w:t>
+      </w:r>
+    </w:p>
+    <w:p>
+      <w:pPr>
+        <w:rPr>
+          <w:rFonts w:ascii="Times New Roman" w:hAnsi="Times New Roman" w:cs="Times New Roman"/>
+          <w:sz w:val="28"/>
+          <w:szCs w:val="28"/>
+        </w:rPr>
+      </w:pPr>
+      <w:r>
+        <w:rPr>
+          <w:rFonts w:ascii="Times New Roman" w:hAnsi="Times New Roman" w:cs="Times New Roman"/>
+          <w:sz w:val="28"/>
+          <w:szCs w:val="28"/>
+        </w:rPr>
+        <w:t>Полезность блага - это способность блага удовлетворять одну или несколько человеческих потребностей. Категория полезности благ предполагает наличие потребительского эффекта, т.е. определённых 17 свойств и качеств благ, удовлетворяющих конкретным субъективным запросам людей</w:t>
+      </w:r>
+    </w:p>
+    <w:p>
+      <w:pPr>
+        <w:rPr>
+          <w:rFonts w:ascii="Times New Roman" w:hAnsi="Times New Roman" w:cs="Times New Roman"/>
+          <w:sz w:val="28"/>
+          <w:szCs w:val="28"/>
+        </w:rPr>
+      </w:pPr>
+      <w:r>
+        <w:rPr>
+          <w:rFonts w:ascii="Times New Roman" w:hAnsi="Times New Roman" w:cs="Times New Roman"/>
+          <w:sz w:val="28"/>
+          <w:szCs w:val="28"/>
+        </w:rPr>
+        <w:t>Под потреблением понимается процесс использования результатов производства для удовлетворения определённых потребностей.</w:t>
+      </w:r>
+    </w:p>
+    <w:p>
+      <w:pPr>
+        <w:rPr>
+          <w:rFonts w:ascii="Times New Roman" w:hAnsi="Times New Roman" w:cs="Times New Roman"/>
+          <w:sz w:val="28"/>
+          <w:szCs w:val="28"/>
+        </w:rPr>
+      </w:pPr>
+      <w:r>
+        <w:rPr>
+          <w:rFonts w:ascii="Times New Roman" w:hAnsi="Times New Roman" w:cs="Times New Roman"/>
+          <w:sz w:val="28"/>
+          <w:szCs w:val="28"/>
+        </w:rPr>
+        <w:t xml:space="preserve">Не рациональный спрос – </w:t>
+      </w:r>
+      <w:proofErr w:type="gramStart"/>
+      <w:r>
+        <w:rPr>
+          <w:rFonts w:ascii="Times New Roman" w:hAnsi="Times New Roman" w:cs="Times New Roman"/>
+          <w:sz w:val="28"/>
+          <w:szCs w:val="28"/>
+        </w:rPr>
+        <w:t>покупки</w:t>
+      </w:r>
+      <w:proofErr w:type="gramEnd"/>
+      <w:r>
+        <w:rPr>
+          <w:rFonts w:ascii="Times New Roman" w:hAnsi="Times New Roman" w:cs="Times New Roman"/>
+          <w:sz w:val="28"/>
+          <w:szCs w:val="28"/>
+        </w:rPr>
+        <w:t xml:space="preserve"> не планируемые потребителем</w:t>
+      </w:r>
+    </w:p>
+    <w:p>
+      <w:pPr>
+        <w:rPr>
+          <w:rFonts w:ascii="Times New Roman" w:hAnsi="Times New Roman" w:cs="Times New Roman"/>
+          <w:sz w:val="28"/>
+          <w:szCs w:val="28"/>
+        </w:rPr>
+      </w:pPr>
+      <w:r>
+        <w:rPr>
+          <w:rFonts w:ascii="Times New Roman" w:hAnsi="Times New Roman" w:cs="Times New Roman"/>
+          <w:b/>
+          <w:sz w:val="28"/>
+          <w:szCs w:val="28"/>
+        </w:rPr>
+        <w:lastRenderedPageBreak/>
+        <w:t xml:space="preserve">Тема </w:t>
+      </w:r>
+      <w:proofErr w:type="spellStart"/>
+      <w:r>
+        <w:rPr>
+          <w:rFonts w:ascii="Times New Roman" w:hAnsi="Times New Roman" w:cs="Times New Roman"/>
+          <w:b/>
+          <w:sz w:val="28"/>
+          <w:szCs w:val="28"/>
+        </w:rPr>
+        <w:t>рубежки</w:t>
+      </w:r>
+      <w:proofErr w:type="spellEnd"/>
+      <w:r>
+        <w:rPr>
+          <w:rFonts w:ascii="Times New Roman" w:hAnsi="Times New Roman" w:cs="Times New Roman"/>
+          <w:sz w:val="28"/>
+          <w:szCs w:val="28"/>
+        </w:rPr>
+        <w:t>: предмет и методы ЭТ, рынок, эластичность, теория поведения, конкуренция и монополия</w:t>
+      </w:r>
+    </w:p>
+    <w:p>
+      <w:pPr>
+        <w:rPr>
+          <w:rFonts w:ascii="Times New Roman" w:hAnsi="Times New Roman" w:cs="Times New Roman"/>
+          <w:sz w:val="28"/>
+          <w:szCs w:val="28"/>
+        </w:rPr>
+      </w:pPr>
+      <w:r>
+        <w:rPr>
+          <w:rFonts w:ascii="Times New Roman" w:hAnsi="Times New Roman" w:cs="Times New Roman"/>
+          <w:sz w:val="28"/>
+          <w:szCs w:val="28"/>
+        </w:rPr>
+        <w:t>1 блок: 5 вопросов дать развернутый ответ 5 баллов</w:t>
+      </w:r>
+    </w:p>
+    <w:p>
+      <w:pPr>
+        <w:rPr>
+          <w:rFonts w:ascii="Times New Roman" w:hAnsi="Times New Roman" w:cs="Times New Roman"/>
+          <w:sz w:val="28"/>
+          <w:szCs w:val="28"/>
+        </w:rPr>
+      </w:pPr>
+      <w:r>
+        <w:rPr>
+          <w:rFonts w:ascii="Times New Roman" w:hAnsi="Times New Roman" w:cs="Times New Roman"/>
+          <w:sz w:val="28"/>
+          <w:szCs w:val="28"/>
+        </w:rPr>
+        <w:t>2 блок: тесты (10 вопросов, 4 варианта ответа, 1 ответ правильный) 0.5 балла</w:t>
+      </w:r>
+    </w:p>
+    <w:p>
+      <w:pPr>
+        <w:rPr>
+          <w:rFonts w:ascii="Times New Roman" w:hAnsi="Times New Roman" w:cs="Times New Roman"/>
+          <w:sz w:val="28"/>
+          <w:szCs w:val="28"/>
+        </w:rPr>
+      </w:pPr>
+      <w:r>
+        <w:rPr>
+          <w:rFonts w:ascii="Times New Roman" w:hAnsi="Times New Roman" w:cs="Times New Roman"/>
+          <w:sz w:val="28"/>
+          <w:szCs w:val="28"/>
+        </w:rPr>
+        <w:t>3 блок: задачи (расчет рыночного равновесия) 1 задача 3 балла, обе 5 баллов</w:t>
+      </w:r>
+    </w:p>
+    <w:p>
+      <w:pPr>
+        <w:rPr>
+          <w:rFonts w:ascii="Times New Roman" w:hAnsi="Times New Roman" w:cs="Times New Roman"/>
+          <w:sz w:val="28"/>
+          <w:szCs w:val="28"/>
+        </w:rPr>
+      </w:pPr>
+      <w:r>
+        <w:rPr>
+          <w:rFonts w:ascii="Times New Roman" w:hAnsi="Times New Roman" w:cs="Times New Roman"/>
+          <w:sz w:val="28"/>
+          <w:szCs w:val="28"/>
+        </w:rPr>
+        <w:t>Вторая задаче на эластичность</w:t>
+      </w:r>
+    </w:p>
+    <w:p>
+      <w:pPr>
+        <w:rPr>
+          <w:rFonts w:ascii="Times New Roman" w:hAnsi="Times New Roman" w:cs="Times New Roman"/>
+          <w:b/>
+          <w:sz w:val="28"/>
+          <w:szCs w:val="28"/>
+        </w:rPr>
+      </w:pPr>
+      <w:r>
+        <w:rPr>
+          <w:rFonts w:ascii="Times New Roman" w:hAnsi="Times New Roman" w:cs="Times New Roman"/>
+          <w:b/>
+          <w:sz w:val="28"/>
+          <w:szCs w:val="28"/>
+        </w:rPr>
+        <w:t>29.03.2023 Лекция №7</w:t>
+      </w:r>
+    </w:p>
+    <w:p>
+      <w:pPr>
+        <w:rPr>
+          <w:rFonts w:ascii="Times New Roman" w:hAnsi="Times New Roman" w:cs="Times New Roman"/>
+          <w:sz w:val="28"/>
+          <w:szCs w:val="28"/>
+        </w:rPr>
+      </w:pPr>
+      <w:r>
+        <w:rPr>
+          <w:rFonts w:ascii="Times New Roman" w:hAnsi="Times New Roman" w:cs="Times New Roman"/>
+          <w:sz w:val="28"/>
+          <w:szCs w:val="28"/>
+        </w:rPr>
+        <w:t>При анализе потребительского поведения используют два подхода: количественный (</w:t>
+      </w:r>
+      <w:proofErr w:type="spellStart"/>
+      <w:r>
+        <w:rPr>
+          <w:rFonts w:ascii="Times New Roman" w:hAnsi="Times New Roman" w:cs="Times New Roman"/>
+          <w:sz w:val="28"/>
+          <w:szCs w:val="28"/>
+        </w:rPr>
+        <w:t>кардиналистический</w:t>
+      </w:r>
+      <w:proofErr w:type="spellEnd"/>
+      <w:r>
+        <w:rPr>
+          <w:rFonts w:ascii="Times New Roman" w:hAnsi="Times New Roman" w:cs="Times New Roman"/>
+          <w:sz w:val="28"/>
+          <w:szCs w:val="28"/>
+        </w:rPr>
+        <w:t>), основанный на теории предельной полезности, и порядковый (</w:t>
+      </w:r>
+      <w:proofErr w:type="spellStart"/>
+      <w:r>
+        <w:rPr>
+          <w:rFonts w:ascii="Times New Roman" w:hAnsi="Times New Roman" w:cs="Times New Roman"/>
+          <w:sz w:val="28"/>
+          <w:szCs w:val="28"/>
+        </w:rPr>
+        <w:t>ординалистический</w:t>
+      </w:r>
+      <w:proofErr w:type="spellEnd"/>
+      <w:r>
+        <w:rPr>
+          <w:rFonts w:ascii="Times New Roman" w:hAnsi="Times New Roman" w:cs="Times New Roman"/>
+          <w:sz w:val="28"/>
+          <w:szCs w:val="28"/>
+        </w:rPr>
+        <w:t>), базирующийся на теории кривых безразличия и потребительского бюджета</w:t>
+      </w:r>
+    </w:p>
+    <w:p>
+      <w:pPr>
+        <w:rPr>
+          <w:rFonts w:ascii="Times New Roman" w:hAnsi="Times New Roman" w:cs="Times New Roman"/>
+          <w:sz w:val="28"/>
+          <w:szCs w:val="28"/>
+        </w:rPr>
+      </w:pPr>
+      <w:proofErr w:type="spellStart"/>
+      <w:r>
+        <w:rPr>
+          <w:rFonts w:ascii="Times New Roman" w:hAnsi="Times New Roman" w:cs="Times New Roman"/>
+          <w:sz w:val="28"/>
+          <w:szCs w:val="28"/>
+        </w:rPr>
+        <w:t>Кардиналинастический</w:t>
+      </w:r>
+      <w:proofErr w:type="spellEnd"/>
+      <w:r>
+        <w:rPr>
+          <w:rFonts w:ascii="Times New Roman" w:hAnsi="Times New Roman" w:cs="Times New Roman"/>
+          <w:sz w:val="28"/>
+          <w:szCs w:val="28"/>
+        </w:rPr>
+        <w:t xml:space="preserve"> или количественный подход основан на возможности измерения полезности в условных единицах </w:t>
+      </w:r>
+      <w:proofErr w:type="spellStart"/>
+      <w:r>
+        <w:rPr>
+          <w:rFonts w:ascii="Times New Roman" w:hAnsi="Times New Roman" w:cs="Times New Roman"/>
+          <w:sz w:val="28"/>
+          <w:szCs w:val="28"/>
+        </w:rPr>
+        <w:t>ютилях</w:t>
+      </w:r>
+      <w:proofErr w:type="spellEnd"/>
+    </w:p>
+    <w:p>
+      <w:pPr>
+        <w:rPr>
+          <w:rFonts w:ascii="Times New Roman" w:hAnsi="Times New Roman" w:cs="Times New Roman"/>
+          <w:sz w:val="28"/>
+          <w:szCs w:val="28"/>
+        </w:rPr>
+      </w:pPr>
+      <w:r>
+        <w:rPr>
+          <w:rFonts w:ascii="Times New Roman" w:hAnsi="Times New Roman" w:cs="Times New Roman"/>
+          <w:sz w:val="28"/>
+          <w:szCs w:val="28"/>
+        </w:rPr>
+        <w:t xml:space="preserve">Количественный подход не предполагает возможности объективного измерения полезности благ в </w:t>
+      </w:r>
+      <w:proofErr w:type="spellStart"/>
+      <w:r>
+        <w:rPr>
+          <w:rFonts w:ascii="Times New Roman" w:hAnsi="Times New Roman" w:cs="Times New Roman"/>
+          <w:sz w:val="28"/>
+          <w:szCs w:val="28"/>
+        </w:rPr>
+        <w:t>ютелях</w:t>
+      </w:r>
+      <w:proofErr w:type="spellEnd"/>
+    </w:p>
+    <w:p>
+      <w:pPr>
+        <w:rPr>
+          <w:rFonts w:ascii="Times New Roman" w:hAnsi="Times New Roman" w:cs="Times New Roman"/>
+          <w:sz w:val="28"/>
+          <w:szCs w:val="28"/>
+        </w:rPr>
+      </w:pPr>
+      <w:r>
+        <w:rPr>
+          <w:rFonts w:ascii="Times New Roman" w:hAnsi="Times New Roman" w:cs="Times New Roman"/>
+          <w:sz w:val="28"/>
+          <w:szCs w:val="28"/>
+        </w:rPr>
+        <w:t xml:space="preserve">Полезность это субъективное </w:t>
+      </w:r>
+      <w:proofErr w:type="spellStart"/>
+      <w:r>
+        <w:rPr>
+          <w:rFonts w:ascii="Times New Roman" w:hAnsi="Times New Roman" w:cs="Times New Roman"/>
+          <w:sz w:val="28"/>
+          <w:szCs w:val="28"/>
+        </w:rPr>
+        <w:t>удоволетворение</w:t>
+      </w:r>
+      <w:proofErr w:type="spellEnd"/>
+      <w:r>
+        <w:rPr>
+          <w:rFonts w:ascii="Times New Roman" w:hAnsi="Times New Roman" w:cs="Times New Roman"/>
+          <w:sz w:val="28"/>
+          <w:szCs w:val="28"/>
+        </w:rPr>
+        <w:t xml:space="preserve"> получаемое потребителем от потребления набора товаров и услуг</w:t>
+      </w:r>
+    </w:p>
+    <w:p>
+      <w:pPr>
+        <w:rPr>
+          <w:rFonts w:ascii="Times New Roman" w:hAnsi="Times New Roman" w:cs="Times New Roman"/>
+          <w:sz w:val="28"/>
+          <w:szCs w:val="28"/>
+        </w:rPr>
+      </w:pPr>
+      <w:r>
+        <w:rPr>
+          <w:rFonts w:ascii="Times New Roman" w:hAnsi="Times New Roman" w:cs="Times New Roman"/>
+          <w:sz w:val="28"/>
+          <w:szCs w:val="28"/>
+        </w:rPr>
+        <w:t>Различают общую и предельную полезность. Общая полезность – совокупная полезность от потребления всех наличных единиц блага рассчитываемая как сумма значений предельной полезности. Предельная полезность – это полезность каждой дополнительной единицы блага</w:t>
+      </w:r>
+    </w:p>
+    <w:p>
+      <w:pPr>
+        <w:rPr>
+          <w:rFonts w:ascii="Times New Roman" w:hAnsi="Times New Roman" w:cs="Times New Roman"/>
+          <w:sz w:val="28"/>
+          <w:szCs w:val="28"/>
+          <w:lang w:val="en-US"/>
+        </w:rPr>
+      </w:pPr>
+      <w:r>
+        <w:rPr>
+          <w:rFonts w:ascii="Times New Roman" w:hAnsi="Times New Roman" w:cs="Times New Roman"/>
+          <w:sz w:val="28"/>
+          <w:szCs w:val="28"/>
+          <w:lang w:val="en-US"/>
+        </w:rPr>
+        <w:drawing>
+          <wp:inline distT="0" distB="0" distL="0" distR="0" wp14:anchorId="165E4A94" wp14:editId="34CE03FF">
+            <wp:extent cx="5940425" cy="2750820"/>
+            <wp:effectExtent l="0" t="0" r="3175" b="0"/>
+            <wp:docPr id="1" name="Рисунок 1"/>
+            <wp:cNvGraphicFramePr>
+              <a:graphicFrameLocks xmlns:a="http://schemas.openxmlformats.org/drawingml/2006/main" noChangeAspect="1"/>
+            </wp:cNvGraphicFramePr>
+            <a:graphic xmlns:a="http://schemas.openxmlformats.org/drawingml/2006/main">
+              <a:graphicData uri="http://schemas.openxmlformats.org/drawingml/2006/picture">
+                <pic:pic xmlns:pic="http://schemas.openxmlformats.org/drawingml/2006/picture">
+                  <pic:nvPicPr>
+                    <pic:cNvPr id="1" name=""/>
+                    <pic:cNvPicPr/>
+                  </pic:nvPicPr>
+                  <pic:blipFill>
+                    <a:blip r:embed="rId5"/>
+                    <a:stretch>
+                      <a:fillRect/>
+                    </a:stretch>
+                  </pic:blipFill>
+                  <pic:spPr>
+                    <a:xfrm>
+                      <a:off x="0" y="0"/>
+                      <a:ext cx="5940425" cy="2750820"/>
+                    </a:xfrm>
+                    <a:prstGeom prst="rect">
+                      <a:avLst/>
+                    </a:prstGeom>
+                  </pic:spPr>
+                </pic:pic>
+              </a:graphicData>
+            </a:graphic>
+          </wp:inline>
+        </w:drawing>
+      </w:r>
+    </w:p>
+    <w:p>
+      <w:pPr>
+        <w:rPr>
+          <w:rFonts w:ascii="Times New Roman" w:hAnsi="Times New Roman" w:cs="Times New Roman"/>
+          <w:sz w:val="28"/>
+          <w:szCs w:val="28"/>
+        </w:rPr>
+      </w:pPr>
+      <w:r>
+        <w:rPr>
+          <w:rFonts w:ascii="Times New Roman" w:hAnsi="Times New Roman" w:cs="Times New Roman"/>
+          <w:sz w:val="28"/>
+          <w:szCs w:val="28"/>
+        </w:rPr>
+        <w:lastRenderedPageBreak/>
+        <w:t>С ростом количества блага, которым располагает потребитель, увеличивается общая полезность,</w:t>
+      </w:r>
+      <w:r>
+        <w:rPr>
+          <w:rFonts w:ascii="Times New Roman" w:hAnsi="Times New Roman" w:cs="Times New Roman"/>
+        </w:rPr>
+        <w:t xml:space="preserve"> </w:t>
+      </w:r>
+      <w:r>
+        <w:rPr>
+          <w:rFonts w:ascii="Times New Roman" w:hAnsi="Times New Roman" w:cs="Times New Roman"/>
+          <w:sz w:val="28"/>
+          <w:szCs w:val="28"/>
+        </w:rPr>
+        <w:t xml:space="preserve">но при этом темп её увеличения замедляется. Основными достижениями </w:t>
+      </w:r>
+      <w:proofErr w:type="spellStart"/>
+      <w:r>
+        <w:rPr>
+          <w:rFonts w:ascii="Times New Roman" w:hAnsi="Times New Roman" w:cs="Times New Roman"/>
+          <w:sz w:val="28"/>
+          <w:szCs w:val="28"/>
+        </w:rPr>
+        <w:t>кардиналистической</w:t>
+      </w:r>
+      <w:proofErr w:type="spellEnd"/>
+      <w:r>
+        <w:rPr>
+          <w:rFonts w:ascii="Times New Roman" w:hAnsi="Times New Roman" w:cs="Times New Roman"/>
+          <w:sz w:val="28"/>
+          <w:szCs w:val="28"/>
+        </w:rPr>
+        <w:t xml:space="preserve"> теории являются: </w:t>
+      </w:r>
+    </w:p>
+    <w:p>
+      <w:pPr>
+        <w:rPr>
+          <w:rFonts w:ascii="Times New Roman" w:hAnsi="Times New Roman" w:cs="Times New Roman"/>
+          <w:sz w:val="28"/>
+          <w:szCs w:val="28"/>
+        </w:rPr>
+      </w:pPr>
+      <w:r>
+        <w:rPr>
+          <w:rFonts w:ascii="Times New Roman" w:hAnsi="Times New Roman" w:cs="Times New Roman"/>
+          <w:sz w:val="28"/>
+          <w:szCs w:val="28"/>
+        </w:rPr>
+        <w:t xml:space="preserve">1) закон убывающей предельной полезности (первый закон </w:t>
+      </w:r>
+      <w:proofErr w:type="spellStart"/>
+      <w:r>
+        <w:rPr>
+          <w:rFonts w:ascii="Times New Roman" w:hAnsi="Times New Roman" w:cs="Times New Roman"/>
+          <w:sz w:val="28"/>
+          <w:szCs w:val="28"/>
+        </w:rPr>
+        <w:t>Госсена</w:t>
+      </w:r>
+      <w:proofErr w:type="spellEnd"/>
+      <w:r>
+        <w:rPr>
+          <w:rFonts w:ascii="Times New Roman" w:hAnsi="Times New Roman" w:cs="Times New Roman"/>
+          <w:sz w:val="28"/>
+          <w:szCs w:val="28"/>
+        </w:rPr>
+        <w:t xml:space="preserve">) - по мере увеличения количества потребляемого блага предельная полезность уменьшается, а общая полезность возрастает убывающими темпами. </w:t>
+      </w:r>
+    </w:p>
+    <w:p>
+      <w:pPr>
+        <w:rPr>
+          <w:rFonts w:ascii="Times New Roman" w:hAnsi="Times New Roman" w:cs="Times New Roman"/>
+          <w:sz w:val="28"/>
+          <w:szCs w:val="28"/>
+        </w:rPr>
+      </w:pPr>
+      <w:r>
+        <w:rPr>
+          <w:rFonts w:ascii="Times New Roman" w:hAnsi="Times New Roman" w:cs="Times New Roman"/>
+          <w:sz w:val="28"/>
+          <w:szCs w:val="28"/>
+        </w:rPr>
+        <w:t xml:space="preserve">2) правило максимизации полезности (второй закон </w:t>
+      </w:r>
+      <w:proofErr w:type="spellStart"/>
+      <w:r>
+        <w:rPr>
+          <w:rFonts w:ascii="Times New Roman" w:hAnsi="Times New Roman" w:cs="Times New Roman"/>
+          <w:sz w:val="28"/>
+          <w:szCs w:val="28"/>
+        </w:rPr>
+        <w:t>Госсена</w:t>
+      </w:r>
+      <w:proofErr w:type="spellEnd"/>
+      <w:r>
+        <w:rPr>
+          <w:rFonts w:ascii="Times New Roman" w:hAnsi="Times New Roman" w:cs="Times New Roman"/>
+          <w:sz w:val="28"/>
+          <w:szCs w:val="28"/>
+        </w:rPr>
+        <w:t>) - распоряжаясь своими ограниченными денежными средствами, потребитель стремится получить максимальную полезность, выбирая наиболее предпочтительный для него набор товаров и услуг</w:t>
+      </w:r>
+    </w:p>
+    <w:p>
+      <w:pPr>
+        <w:rPr>
+          <w:rFonts w:ascii="Times New Roman" w:hAnsi="Times New Roman" w:cs="Times New Roman"/>
+          <w:sz w:val="28"/>
+          <w:szCs w:val="28"/>
+        </w:rPr>
+      </w:pPr>
+      <w:proofErr w:type="spellStart"/>
+      <w:r>
+        <w:rPr>
+          <w:rFonts w:ascii="Times New Roman" w:hAnsi="Times New Roman" w:cs="Times New Roman"/>
+          <w:sz w:val="28"/>
+          <w:szCs w:val="28"/>
+        </w:rPr>
+        <w:t>Ординалистическая</w:t>
+      </w:r>
+      <w:proofErr w:type="spellEnd"/>
+      <w:r>
+        <w:rPr>
+          <w:rFonts w:ascii="Times New Roman" w:hAnsi="Times New Roman" w:cs="Times New Roman"/>
+          <w:sz w:val="28"/>
+          <w:szCs w:val="28"/>
+        </w:rPr>
+        <w:t xml:space="preserve"> (порядковая) теория полезности основывается на том, что предпочтения индивидуума относительно предлагаемых к выбору альтернатив могут только сравниваться, а не измеряться количественно.</w:t>
+      </w:r>
+    </w:p>
+    <w:p>
+      <w:pPr>
+        <w:rPr>
+          <w:rFonts w:ascii="Times New Roman" w:hAnsi="Times New Roman" w:cs="Times New Roman"/>
+          <w:sz w:val="28"/>
+          <w:szCs w:val="28"/>
+        </w:rPr>
+      </w:pPr>
+      <w:r>
+        <w:rPr>
+          <w:rFonts w:ascii="Times New Roman" w:hAnsi="Times New Roman" w:cs="Times New Roman"/>
+          <w:sz w:val="28"/>
+          <w:szCs w:val="28"/>
+        </w:rPr>
+        <w:t>Потребитель может упорядочить свои предпочтения относительно благ</w:t>
+      </w:r>
+    </w:p>
+    <w:p>
+      <w:pPr>
+        <w:rPr>
+          <w:rFonts w:ascii="Times New Roman" w:hAnsi="Times New Roman" w:cs="Times New Roman"/>
+          <w:sz w:val="28"/>
+          <w:szCs w:val="28"/>
+        </w:rPr>
+      </w:pPr>
+      <w:r>
+        <w:rPr>
+          <w:rFonts w:ascii="Times New Roman" w:hAnsi="Times New Roman" w:cs="Times New Roman"/>
+          <w:sz w:val="28"/>
+          <w:szCs w:val="28"/>
+        </w:rPr>
+        <w:t>Выделяют три этапа потребительского выбора</w:t>
+      </w:r>
       <w:bookmarkStart w:id="0" w:name="_GoBack"/>
       <w:bookmarkEnd w:id="0"/>
     </w:p>
@@ -2225,6 +3007,92 @@
 <file path=word/numbering.xml><?xml version="1.0" encoding="utf-8"?>
 <w:numbering xmlns:wpc="http://schemas.microsoft.com/office/word/2010/wordprocessingCanvas" xmlns:cx="http://schemas.microsoft.com/office/drawing/2014/chartex" xmlns:mc="http://schemas.openxmlformats.org/markup-compatibility/2006" xmlns:o="urn:schemas-microsoft-com:office:office" xmlns:r="http://schemas.openxmlformats.org/officeDocument/2006/relationships" xmlns:m="http://schemas.openxmlformats.org/officeDocument/2006/math" xmlns:v="urn:schemas-microsoft-com:vml" xmlns:wp14="http://schemas.microsoft.com/office/word/2010/wordprocessingDrawing" xmlns:wp="http://schemas.openxmlformats.org/drawingml/2006/wordprocessingDrawing" xmlns:w10="urn:schemas-microsoft-com:office:word" xmlns:w="http://schemas.openxmlformats.org/wordprocessingml/2006/main" xmlns:w14="http://schemas.microsoft.com/office/word/2010/wordml" xmlns:w15="http://schemas.microsoft.com/office/word/2012/wordml" xmlns:w16se="http://schemas.microsoft.com/office/word/2015/wordml/symex" xmlns:wpg="http://schemas.microsoft.com/office/word/2010/wordprocessingGroup" xmlns:wpi="http://schemas.microsoft.com/office/word/2010/wordprocessingInk" xmlns:wne="http://schemas.microsoft.com/office/word/2006/wordml" xmlns:wps="http://schemas.microsoft.com/office/word/2010/wordprocessingShape" mc:Ignorable="w14 w15 w16se wp14">
   <w:abstractNum w:abstractNumId="0" w15:restartNumberingAfterBreak="0">
+    <w:nsid w:val="02384A5C"/>
+    <w:multiLevelType w:val="hybridMultilevel"/>
+    <w:tmpl w:val="024A1848"/>
+    <w:lvl w:ilvl="0" w:tplc="0419000F">
+      <w:start w:val="1"/>
+      <w:numFmt w:val="decimal"/>
+      <w:lvlText w:val="%1."/>
+      <w:lvlJc w:val="left"/>
+      <w:pPr>
+        <w:ind w:left="720" w:hanging="360"/>
+      </w:pPr>
+    </w:lvl>
+    <w:lvl w:ilvl="1" w:tplc="04190019" w:tentative="1">
+      <w:start w:val="1"/>
+      <w:numFmt w:val="lowerLetter"/>
+      <w:lvlText w:val="%2."/>
+      <w:lvlJc w:val="left"/>
+      <w:pPr>
+        <w:ind w:left="1440" w:hanging="360"/>
+      </w:pPr>
+    </w:lvl>
+    <w:lvl w:ilvl="2" w:tplc="0419001B" w:tentative="1">
+      <w:start w:val="1"/>
+      <w:numFmt w:val="lowerRoman"/>
+      <w:lvlText w:val="%3."/>
+      <w:lvlJc w:val="right"/>
+      <w:pPr>
+        <w:ind w:left="2160" w:hanging="180"/>
+      </w:pPr>
+    </w:lvl>
+    <w:lvl w:ilvl="3" w:tplc="0419000F" w:tentative="1">
+      <w:start w:val="1"/>
+      <w:numFmt w:val="decimal"/>
+      <w:lvlText w:val="%4."/>
+      <w:lvlJc w:val="left"/>
+      <w:pPr>
+        <w:ind w:left="2880" w:hanging="360"/>
+      </w:pPr>
+    </w:lvl>
+    <w:lvl w:ilvl="4" w:tplc="04190019" w:tentative="1">
+      <w:start w:val="1"/>
+      <w:numFmt w:val="lowerLetter"/>
+      <w:lvlText w:val="%5."/>
+      <w:lvlJc w:val="left"/>
+      <w:pPr>
+        <w:ind w:left="3600" w:hanging="360"/>
+      </w:pPr>
+    </w:lvl>
+    <w:lvl w:ilvl="5" w:tplc="0419001B" w:tentative="1">
+      <w:start w:val="1"/>
+      <w:numFmt w:val="lowerRoman"/>
+      <w:lvlText w:val="%6."/>
+      <w:lvlJc w:val="right"/>
+      <w:pPr>
+        <w:ind w:left="4320" w:hanging="180"/>
+      </w:pPr>
+    </w:lvl>
+    <w:lvl w:ilvl="6" w:tplc="0419000F" w:tentative="1">
+      <w:start w:val="1"/>
+      <w:numFmt w:val="decimal"/>
+      <w:lvlText w:val="%7."/>
+      <w:lvlJc w:val="left"/>
+      <w:pPr>
+        <w:ind w:left="5040" w:hanging="360"/>
+      </w:pPr>
+    </w:lvl>
+    <w:lvl w:ilvl="7" w:tplc="04190019" w:tentative="1">
+      <w:start w:val="1"/>
+      <w:numFmt w:val="lowerLetter"/>
+      <w:lvlText w:val="%8."/>
+      <w:lvlJc w:val="left"/>
+      <w:pPr>
+        <w:ind w:left="5760" w:hanging="360"/>
+      </w:pPr>
+    </w:lvl>
+    <w:lvl w:ilvl="8" w:tplc="0419001B" w:tentative="1">
+      <w:start w:val="1"/>
+      <w:numFmt w:val="lowerRoman"/>
+      <w:lvlText w:val="%9."/>
+      <w:lvlJc w:val="right"/>
+      <w:pPr>
+        <w:ind w:left="6480" w:hanging="180"/>
+      </w:pPr>
+    </w:lvl>
+  </w:abstractNum>
+  <w:abstractNum w:abstractNumId="1" w15:restartNumberingAfterBreak="0">
     <w:nsid w:val="4DA90FA3"/>
     <w:multiLevelType w:val="hybridMultilevel"/>
     <w:tmpl w:val="AE8A93C2"/>
@@ -2313,7 +3181,7 @@
       </w:pPr>
     </w:lvl>
   </w:abstractNum>
-  <w:abstractNum w:abstractNumId="1" w15:restartNumberingAfterBreak="0">
+  <w:abstractNum w:abstractNumId="2" w15:restartNumberingAfterBreak="0">
     <w:nsid w:val="5DC64EF0"/>
     <w:multiLevelType w:val="hybridMultilevel"/>
     <w:tmpl w:val="1D8AB156"/>
@@ -2426,7 +3294,7 @@
       </w:rPr>
     </w:lvl>
   </w:abstractNum>
-  <w:abstractNum w:abstractNumId="2" w15:restartNumberingAfterBreak="0">
+  <w:abstractNum w:abstractNumId="3" w15:restartNumberingAfterBreak="0">
     <w:nsid w:val="64DF0655"/>
     <w:multiLevelType w:val="hybridMultilevel"/>
     <w:tmpl w:val="259AC80E"/>
@@ -2515,7 +3383,7 @@
       </w:pPr>
     </w:lvl>
   </w:abstractNum>
-  <w:abstractNum w:abstractNumId="3" w15:restartNumberingAfterBreak="0">
+  <w:abstractNum w:abstractNumId="4" w15:restartNumberingAfterBreak="0">
     <w:nsid w:val="6C1E7F77"/>
     <w:multiLevelType w:val="hybridMultilevel"/>
     <w:tmpl w:val="AC04C6DE"/>
@@ -2601,7 +3469,7 @@
       </w:pPr>
     </w:lvl>
   </w:abstractNum>
-  <w:abstractNum w:abstractNumId="4" w15:restartNumberingAfterBreak="0">
+  <w:abstractNum w:abstractNumId="5" w15:restartNumberingAfterBreak="0">
     <w:nsid w:val="744F3EE5"/>
     <w:multiLevelType w:val="hybridMultilevel"/>
     <w:tmpl w:val="2E362D9A"/>
@@ -2714,7 +3582,7 @@
       </w:rPr>
     </w:lvl>
   </w:abstractNum>
-  <w:abstractNum w:abstractNumId="5" w15:restartNumberingAfterBreak="0">
+  <w:abstractNum w:abstractNumId="6" w15:restartNumberingAfterBreak="0">
     <w:nsid w:val="7D3650C7"/>
     <w:multiLevelType w:val="hybridMultilevel"/>
     <w:tmpl w:val="3BE2B442"/>
@@ -2801,22 +3669,25 @@
     </w:lvl>
   </w:abstractNum>
   <w:num w:numId="1">
+    <w:abstractNumId w:val="4"/>
+  </w:num>
+  <w:num w:numId="2">
+    <w:abstractNumId w:val="1"/>
+  </w:num>
+  <w:num w:numId="3">
+    <w:abstractNumId w:val="6"/>
+  </w:num>
+  <w:num w:numId="4">
+    <w:abstractNumId w:val="5"/>
+  </w:num>
+  <w:num w:numId="5">
+    <w:abstractNumId w:val="2"/>
+  </w:num>
+  <w:num w:numId="6">
     <w:abstractNumId w:val="3"/>
   </w:num>
-  <w:num w:numId="2">
+  <w:num w:numId="7">
     <w:abstractNumId w:val="0"/>
-  </w:num>
-  <w:num w:numId="3">
-    <w:abstractNumId w:val="5"/>
-  </w:num>
-  <w:num w:numId="4">
-    <w:abstractNumId w:val="4"/>
-  </w:num>
-  <w:num w:numId="5">
-    <w:abstractNumId w:val="1"/>
-  </w:num>
-  <w:num w:numId="6">
-    <w:abstractNumId w:val="2"/>
   </w:num>
 </w:numbering>
 </file>

--- a/Экономика/Лекции.docx
+++ b/Экономика/Лекции.docx
@@ -2770,9 +2770,10 @@
       <w:r>
         <w:rPr>
           <w:rFonts w:ascii="Times New Roman" w:hAnsi="Times New Roman" w:cs="Times New Roman"/>
-          <w:sz w:val="28"/>
-          <w:szCs w:val="28"/>
-          <w:lang w:val="en-US"/>
+          <w:noProof/>
+          <w:sz w:val="28"/>
+          <w:szCs w:val="28"/>
+          <w:lang w:eastAsia="ru-RU"/>
         </w:rPr>
         <w:drawing>
           <wp:inline distT="0" distB="0" distL="0" distR="0" wp14:anchorId="165E4A94" wp14:editId="34CE03FF">
@@ -2991,6 +2992,15 @@
         </w:rPr>
         <w:t>Выделяют три этапа потребительского выбора</w:t>
       </w:r>
+    </w:p>
+    <w:p>
+      <w:pPr>
+        <w:rPr>
+          <w:rFonts w:ascii="Times New Roman" w:hAnsi="Times New Roman" w:cs="Times New Roman"/>
+          <w:sz w:val="28"/>
+          <w:szCs w:val="28"/>
+        </w:rPr>
+      </w:pPr>
       <w:bookmarkStart w:id="0" w:name="_GoBack"/>
       <w:bookmarkEnd w:id="0"/>
     </w:p>
